--- a/專題文件/系統安裝文件.docx
+++ b/專題文件/系統安裝文件.docx
@@ -1,6 +1,6 @@
 
 <file path=word/document.xml><?xml version="1.0" encoding="utf-8"?>
-<w:document xmlns:wpc="http://schemas.microsoft.com/office/word/2010/wordprocessingCanvas" xmlns:mc="http://schemas.openxmlformats.org/markup-compatibility/2006" xmlns:o="urn:schemas-microsoft-com:office:office" xmlns:r="http://schemas.openxmlformats.org/officeDocument/2006/relationships" xmlns:m="http://schemas.openxmlformats.org/officeDocument/2006/math" xmlns:v="urn:schemas-microsoft-com:vml" xmlns:wp14="http://schemas.microsoft.com/office/word/2010/wordprocessingDrawing" xmlns:wp="http://schemas.openxmlformats.org/drawingml/2006/wordprocessingDrawing" xmlns:w10="urn:schemas-microsoft-com:office:word" xmlns:w="http://schemas.openxmlformats.org/wordprocessingml/2006/main" xmlns:w14="http://schemas.microsoft.com/office/word/2010/wordml" xmlns:w15="http://schemas.microsoft.com/office/word/2012/wordml" xmlns:wpg="http://schemas.microsoft.com/office/word/2010/wordprocessingGroup" xmlns:wpi="http://schemas.microsoft.com/office/word/2010/wordprocessingInk" xmlns:wne="http://schemas.microsoft.com/office/word/2006/wordml" xmlns:wps="http://schemas.microsoft.com/office/word/2010/wordprocessingShape" mc:Ignorable="w14 w15 wp14">
+<w:document xmlns:wpc="http://schemas.microsoft.com/office/word/2010/wordprocessingCanvas" xmlns:cx="http://schemas.microsoft.com/office/drawing/2014/chartex" xmlns:mc="http://schemas.openxmlformats.org/markup-compatibility/2006" xmlns:o="urn:schemas-microsoft-com:office:office" xmlns:r="http://schemas.openxmlformats.org/officeDocument/2006/relationships" xmlns:m="http://schemas.openxmlformats.org/officeDocument/2006/math" xmlns:v="urn:schemas-microsoft-com:vml" xmlns:wp14="http://schemas.microsoft.com/office/word/2010/wordprocessingDrawing" xmlns:wp="http://schemas.openxmlformats.org/drawingml/2006/wordprocessingDrawing" xmlns:w10="urn:schemas-microsoft-com:office:word" xmlns:w="http://schemas.openxmlformats.org/wordprocessingml/2006/main" xmlns:w14="http://schemas.microsoft.com/office/word/2010/wordml" xmlns:w15="http://schemas.microsoft.com/office/word/2012/wordml" xmlns:w16se="http://schemas.microsoft.com/office/word/2015/wordml/symex" xmlns:wpg="http://schemas.microsoft.com/office/word/2010/wordprocessingGroup" xmlns:wpi="http://schemas.microsoft.com/office/word/2010/wordprocessingInk" xmlns:wne="http://schemas.microsoft.com/office/word/2006/wordml" xmlns:wps="http://schemas.microsoft.com/office/word/2010/wordprocessingShape" mc:Ignorable="w14 w15 w16se wp14">
   <w:body>
     <w:p>
       <w:pPr>
@@ -66,6 +66,219 @@
         </w:rPr>
         <w:t>安裝node.js</w:t>
       </w:r>
+    </w:p>
+    <w:p>
+      <w:pPr>
+        <w:pStyle w:val="a3"/>
+        <w:numPr>
+          <w:ilvl w:val="1"/>
+          <w:numId w:val="1"/>
+        </w:numPr>
+        <w:snapToGrid w:val="0"/>
+        <w:ind w:leftChars="0"/>
+        <w:rPr>
+          <w:rFonts w:ascii="微軟正黑體" w:eastAsia="微軟正黑體" w:hAnsi="微軟正黑體"/>
+          <w:szCs w:val="24"/>
+        </w:rPr>
+      </w:pPr>
+      <w:r>
+        <w:rPr>
+          <w:rFonts w:ascii="微軟正黑體" w:eastAsia="微軟正黑體" w:hAnsi="微軟正黑體" w:hint="eastAsia"/>
+          <w:szCs w:val="24"/>
+        </w:rPr>
+        <w:t>點開</w:t>
+      </w:r>
+      <w:r>
+        <w:rPr>
+          <w:rFonts w:ascii="微軟正黑體" w:eastAsia="微軟正黑體" w:hAnsi="微軟正黑體"/>
+          <w:szCs w:val="24"/>
+        </w:rPr>
+        <w:t>node-v14.15.1-x64</w:t>
+      </w:r>
+      <w:r>
+        <w:rPr>
+          <w:rFonts w:ascii="微軟正黑體" w:eastAsia="微軟正黑體" w:hAnsi="微軟正黑體" w:hint="eastAsia"/>
+          <w:szCs w:val="24"/>
+        </w:rPr>
+        <w:t>.</w:t>
+      </w:r>
+      <w:r>
+        <w:rPr>
+          <w:rFonts w:ascii="微軟正黑體" w:eastAsia="微軟正黑體" w:hAnsi="微軟正黑體"/>
+          <w:szCs w:val="24"/>
+        </w:rPr>
+        <w:t xml:space="preserve">msi </w:t>
+      </w:r>
+      <w:r>
+        <w:rPr>
+          <w:rFonts w:ascii="微軟正黑體" w:eastAsia="微軟正黑體" w:hAnsi="微軟正黑體" w:hint="eastAsia"/>
+          <w:szCs w:val="24"/>
+        </w:rPr>
+        <w:t>進行安裝</w:t>
+      </w:r>
+    </w:p>
+    <w:p>
+      <w:pPr>
+        <w:pStyle w:val="a3"/>
+        <w:numPr>
+          <w:ilvl w:val="1"/>
+          <w:numId w:val="1"/>
+        </w:numPr>
+        <w:snapToGrid w:val="0"/>
+        <w:ind w:leftChars="0"/>
+        <w:rPr>
+          <w:rFonts w:ascii="微軟正黑體" w:eastAsia="微軟正黑體" w:hAnsi="微軟正黑體"/>
+          <w:szCs w:val="24"/>
+        </w:rPr>
+      </w:pPr>
+      <w:r>
+        <w:rPr>
+          <w:rFonts w:ascii="微軟正黑體" w:eastAsia="微軟正黑體" w:hAnsi="微軟正黑體" w:hint="eastAsia"/>
+          <w:szCs w:val="24"/>
+        </w:rPr>
+        <w:t>安</w:t>
+      </w:r>
+      <w:r>
+        <w:rPr>
+          <w:rFonts w:ascii="微軟正黑體" w:eastAsia="微軟正黑體" w:hAnsi="微軟正黑體" w:hint="eastAsia"/>
+          <w:szCs w:val="24"/>
+        </w:rPr>
+        <w:t>裝完成後於cmd(命令提示字元)</w:t>
+      </w:r>
+      <w:r>
+        <w:rPr>
+          <w:rFonts w:ascii="微軟正黑體" w:eastAsia="微軟正黑體" w:hAnsi="微軟正黑體" w:hint="eastAsia"/>
+          <w:szCs w:val="24"/>
+        </w:rPr>
+        <w:t>中輸</w:t>
+      </w:r>
+      <w:r>
+        <w:rPr>
+          <w:rFonts w:ascii="微軟正黑體" w:eastAsia="微軟正黑體" w:hAnsi="微軟正黑體" w:hint="eastAsia"/>
+          <w:szCs w:val="24"/>
+        </w:rPr>
+        <w:t>入</w:t>
+      </w:r>
+      <w:r>
+        <w:rPr>
+          <w:rFonts w:ascii="微軟正黑體" w:eastAsia="微軟正黑體" w:hAnsi="微軟正黑體"/>
+          <w:b/>
+          <w:szCs w:val="24"/>
+        </w:rPr>
+        <w:t>node –v</w:t>
+      </w:r>
+    </w:p>
+    <w:p>
+      <w:pPr>
+        <w:pStyle w:val="a3"/>
+        <w:snapToGrid w:val="0"/>
+        <w:ind w:leftChars="0" w:left="1080"/>
+        <w:rPr>
+          <w:rFonts w:ascii="微軟正黑體" w:eastAsia="微軟正黑體" w:hAnsi="微軟正黑體"/>
+          <w:szCs w:val="24"/>
+        </w:rPr>
+      </w:pPr>
+      <w:r>
+        <w:rPr>
+          <w:rFonts w:ascii="微軟正黑體" w:eastAsia="微軟正黑體" w:hAnsi="微軟正黑體" w:hint="eastAsia"/>
+          <w:szCs w:val="24"/>
+        </w:rPr>
+        <w:t>將會看到已下畫面</w:t>
+      </w:r>
+    </w:p>
+    <w:p>
+      <w:pPr>
+        <w:snapToGrid w:val="0"/>
+        <w:jc w:val="center"/>
+        <w:rPr>
+          <w:rFonts w:ascii="微軟正黑體" w:eastAsia="微軟正黑體" w:hAnsi="微軟正黑體" w:hint="eastAsia"/>
+          <w:szCs w:val="24"/>
+        </w:rPr>
+      </w:pPr>
+      <w:r>
+        <w:rPr>
+          <w:noProof/>
+        </w:rPr>
+        <w:drawing>
+          <wp:inline distT="0" distB="0" distL="0" distR="0" wp14:anchorId="343E2BB1" wp14:editId="501EEAFC">
+            <wp:extent cx="1857375" cy="381000"/>
+            <wp:effectExtent l="0" t="0" r="9525" b="0"/>
+            <wp:docPr id="2" name="圖片 2"/>
+            <wp:cNvGraphicFramePr>
+              <a:graphicFrameLocks xmlns:a="http://schemas.openxmlformats.org/drawingml/2006/main" noChangeAspect="1"/>
+            </wp:cNvGraphicFramePr>
+            <a:graphic xmlns:a="http://schemas.openxmlformats.org/drawingml/2006/main">
+              <a:graphicData uri="http://schemas.openxmlformats.org/drawingml/2006/picture">
+                <pic:pic xmlns:pic="http://schemas.openxmlformats.org/drawingml/2006/picture">
+                  <pic:nvPicPr>
+                    <pic:cNvPr id="1" name=""/>
+                    <pic:cNvPicPr/>
+                  </pic:nvPicPr>
+                  <pic:blipFill>
+                    <a:blip r:embed="rId7"/>
+                    <a:stretch>
+                      <a:fillRect/>
+                    </a:stretch>
+                  </pic:blipFill>
+                  <pic:spPr>
+                    <a:xfrm>
+                      <a:off x="0" y="0"/>
+                      <a:ext cx="1857375" cy="381000"/>
+                    </a:xfrm>
+                    <a:prstGeom prst="rect">
+                      <a:avLst/>
+                    </a:prstGeom>
+                  </pic:spPr>
+                </pic:pic>
+              </a:graphicData>
+            </a:graphic>
+          </wp:inline>
+        </w:drawing>
+      </w:r>
+    </w:p>
+    <w:p>
+      <w:pPr>
+        <w:pStyle w:val="a3"/>
+        <w:numPr>
+          <w:ilvl w:val="1"/>
+          <w:numId w:val="1"/>
+        </w:numPr>
+        <w:snapToGrid w:val="0"/>
+        <w:ind w:leftChars="0"/>
+        <w:rPr>
+          <w:rFonts w:ascii="微軟正黑體" w:eastAsia="微軟正黑體" w:hAnsi="微軟正黑體"/>
+          <w:szCs w:val="24"/>
+        </w:rPr>
+      </w:pPr>
+      <w:r>
+        <w:rPr>
+          <w:rFonts w:ascii="微軟正黑體" w:eastAsia="微軟正黑體" w:hAnsi="微軟正黑體" w:hint="eastAsia"/>
+          <w:szCs w:val="24"/>
+        </w:rPr>
+        <w:t>若看到此訊息則表示安裝成功</w:t>
+      </w:r>
+    </w:p>
+    <w:p>
+      <w:pPr>
+        <w:pStyle w:val="a3"/>
+        <w:numPr>
+          <w:ilvl w:val="0"/>
+          <w:numId w:val="1"/>
+        </w:numPr>
+        <w:snapToGrid w:val="0"/>
+        <w:ind w:leftChars="0"/>
+        <w:rPr>
+          <w:rFonts w:ascii="微軟正黑體" w:eastAsia="微軟正黑體" w:hAnsi="微軟正黑體"/>
+          <w:szCs w:val="24"/>
+        </w:rPr>
+      </w:pPr>
+      <w:r>
+        <w:rPr>
+          <w:rFonts w:ascii="微軟正黑體" w:eastAsia="微軟正黑體" w:hAnsi="微軟正黑體" w:hint="eastAsia"/>
+          <w:szCs w:val="24"/>
+        </w:rPr>
+        <w:t>安裝mongo DB</w:t>
+      </w:r>
       <w:r>
         <w:rPr>
           <w:rFonts w:ascii="微軟正黑體" w:eastAsia="微軟正黑體" w:hAnsi="微軟正黑體"/>
@@ -73,17 +286,323 @@
         </w:rPr>
         <w:t xml:space="preserve"> </w:t>
       </w:r>
-      <w:hyperlink r:id="rId7" w:history="1">
-        <w:r>
-          <w:rPr>
-            <w:rFonts w:ascii="新細明體" w:eastAsia="新細明體" w:hAnsi="新細明體" w:cs="新細明體"/>
-            <w:color w:val="0000FF"/>
-            <w:kern w:val="0"/>
-            <w:u w:val="single"/>
-          </w:rPr>
-          <w:t>https://nodejs.org/en/</w:t>
-        </w:r>
-      </w:hyperlink>
+    </w:p>
+    <w:p>
+      <w:pPr>
+        <w:pStyle w:val="a3"/>
+        <w:numPr>
+          <w:ilvl w:val="1"/>
+          <w:numId w:val="1"/>
+        </w:numPr>
+        <w:snapToGrid w:val="0"/>
+        <w:ind w:leftChars="0"/>
+        <w:rPr>
+          <w:rFonts w:ascii="微軟正黑體" w:eastAsia="微軟正黑體" w:hAnsi="微軟正黑體"/>
+          <w:szCs w:val="24"/>
+        </w:rPr>
+      </w:pPr>
+      <w:r>
+        <w:rPr>
+          <w:rFonts w:ascii="微軟正黑體" w:eastAsia="微軟正黑體" w:hAnsi="微軟正黑體" w:hint="eastAsia"/>
+          <w:szCs w:val="24"/>
+        </w:rPr>
+        <w:t>點開</w:t>
+      </w:r>
+      <w:r>
+        <w:rPr>
+          <w:rFonts w:ascii="微軟正黑體" w:eastAsia="微軟正黑體" w:hAnsi="微軟正黑體"/>
+          <w:szCs w:val="24"/>
+        </w:rPr>
+        <w:t>mongodb-windows-x86_64-4.4.2-signed.msi</w:t>
+      </w:r>
+      <w:r>
+        <w:rPr>
+          <w:rFonts w:ascii="微軟正黑體" w:eastAsia="微軟正黑體" w:hAnsi="微軟正黑體" w:hint="eastAsia"/>
+          <w:szCs w:val="24"/>
+        </w:rPr>
+        <w:t xml:space="preserve"> </w:t>
+      </w:r>
+      <w:r>
+        <w:rPr>
+          <w:rFonts w:ascii="微軟正黑體" w:eastAsia="微軟正黑體" w:hAnsi="微軟正黑體" w:hint="eastAsia"/>
+          <w:szCs w:val="24"/>
+        </w:rPr>
+        <w:t>進行安裝</w:t>
+      </w:r>
+    </w:p>
+    <w:p>
+      <w:pPr>
+        <w:pStyle w:val="a3"/>
+        <w:numPr>
+          <w:ilvl w:val="0"/>
+          <w:numId w:val="1"/>
+        </w:numPr>
+        <w:snapToGrid w:val="0"/>
+        <w:ind w:leftChars="0"/>
+        <w:rPr>
+          <w:rFonts w:ascii="微軟正黑體" w:eastAsia="微軟正黑體" w:hAnsi="微軟正黑體"/>
+          <w:szCs w:val="24"/>
+        </w:rPr>
+      </w:pPr>
+      <w:r>
+        <w:rPr>
+          <w:rFonts w:ascii="微軟正黑體" w:eastAsia="微軟正黑體" w:hAnsi="微軟正黑體" w:hint="eastAsia"/>
+          <w:szCs w:val="24"/>
+        </w:rPr>
+        <w:t>安裝robo 3T</w:t>
+      </w:r>
+    </w:p>
+    <w:p>
+      <w:pPr>
+        <w:pStyle w:val="a3"/>
+        <w:numPr>
+          <w:ilvl w:val="1"/>
+          <w:numId w:val="1"/>
+        </w:numPr>
+        <w:snapToGrid w:val="0"/>
+        <w:ind w:leftChars="0"/>
+        <w:rPr>
+          <w:rFonts w:ascii="微軟正黑體" w:eastAsia="微軟正黑體" w:hAnsi="微軟正黑體"/>
+          <w:szCs w:val="24"/>
+        </w:rPr>
+      </w:pPr>
+      <w:r>
+        <w:rPr>
+          <w:rFonts w:ascii="微軟正黑體" w:eastAsia="微軟正黑體" w:hAnsi="微軟正黑體" w:hint="eastAsia"/>
+          <w:szCs w:val="24"/>
+        </w:rPr>
+        <w:t>此為mongoDB的GUI程式，可以方便管理自料庫內容，僅需下載</w:t>
+      </w:r>
+      <w:r>
+        <w:rPr>
+          <w:rFonts w:ascii="微軟正黑體" w:eastAsia="微軟正黑體" w:hAnsi="微軟正黑體" w:hint="eastAsia"/>
+          <w:szCs w:val="24"/>
+        </w:rPr>
+        <w:t>「Robo 3T」。</w:t>
+      </w:r>
+    </w:p>
+    <w:p>
+      <w:pPr>
+        <w:pStyle w:val="a3"/>
+        <w:numPr>
+          <w:ilvl w:val="1"/>
+          <w:numId w:val="1"/>
+        </w:numPr>
+        <w:snapToGrid w:val="0"/>
+        <w:ind w:leftChars="0"/>
+        <w:rPr>
+          <w:rFonts w:ascii="微軟正黑體" w:eastAsia="微軟正黑體" w:hAnsi="微軟正黑體"/>
+          <w:szCs w:val="24"/>
+        </w:rPr>
+      </w:pPr>
+      <w:r>
+        <w:rPr>
+          <w:rFonts w:ascii="微軟正黑體" w:eastAsia="微軟正黑體" w:hAnsi="微軟正黑體" w:hint="eastAsia"/>
+          <w:szCs w:val="24"/>
+        </w:rPr>
+        <w:t>解壓縮</w:t>
+      </w:r>
+      <w:r>
+        <w:rPr>
+          <w:rFonts w:ascii="微軟正黑體" w:eastAsia="微軟正黑體" w:hAnsi="微軟正黑體"/>
+          <w:szCs w:val="24"/>
+        </w:rPr>
+        <w:t>robo3t-1.4.2-windows-x86_64-8650949.zip</w:t>
+      </w:r>
+    </w:p>
+    <w:p>
+      <w:pPr>
+        <w:pStyle w:val="a3"/>
+        <w:numPr>
+          <w:ilvl w:val="1"/>
+          <w:numId w:val="1"/>
+        </w:numPr>
+        <w:snapToGrid w:val="0"/>
+        <w:ind w:leftChars="0"/>
+        <w:rPr>
+          <w:rFonts w:ascii="微軟正黑體" w:eastAsia="微軟正黑體" w:hAnsi="微軟正黑體"/>
+          <w:szCs w:val="24"/>
+        </w:rPr>
+      </w:pPr>
+      <w:r>
+        <w:rPr>
+          <w:rFonts w:ascii="微軟正黑體" w:eastAsia="微軟正黑體" w:hAnsi="微軟正黑體" w:hint="eastAsia"/>
+          <w:szCs w:val="24"/>
+        </w:rPr>
+        <w:t>安裝完成後robo 3T圖示</w:t>
+      </w:r>
+    </w:p>
+    <w:p>
+      <w:pPr>
+        <w:snapToGrid w:val="0"/>
+        <w:rPr>
+          <w:rFonts w:ascii="微軟正黑體" w:eastAsia="微軟正黑體" w:hAnsi="微軟正黑體" w:hint="eastAsia"/>
+          <w:szCs w:val="24"/>
+        </w:rPr>
+      </w:pPr>
+      <w:r>
+        <w:rPr>
+          <w:rFonts w:ascii="微軟正黑體" w:eastAsia="微軟正黑體" w:hAnsi="微軟正黑體"/>
+          <w:szCs w:val="24"/>
+        </w:rPr>
+        <w:tab/>
+      </w:r>
+      <w:r>
+        <w:rPr>
+          <w:rFonts w:ascii="微軟正黑體" w:eastAsia="微軟正黑體" w:hAnsi="微軟正黑體"/>
+          <w:szCs w:val="24"/>
+        </w:rPr>
+        <w:tab/>
+      </w:r>
+      <w:r>
+        <w:rPr>
+          <w:rFonts w:ascii="微軟正黑體" w:eastAsia="微軟正黑體" w:hAnsi="微軟正黑體" w:hint="eastAsia"/>
+          <w:noProof/>
+          <w:szCs w:val="24"/>
+        </w:rPr>
+        <w:drawing>
+          <wp:inline distT="0" distB="0" distL="0" distR="0">
+            <wp:extent cx="708721" cy="853514"/>
+            <wp:effectExtent l="0" t="0" r="0" b="3810"/>
+            <wp:docPr id="5" name="圖片 5"/>
+            <wp:cNvGraphicFramePr>
+              <a:graphicFrameLocks xmlns:a="http://schemas.openxmlformats.org/drawingml/2006/main" noChangeAspect="1"/>
+            </wp:cNvGraphicFramePr>
+            <a:graphic xmlns:a="http://schemas.openxmlformats.org/drawingml/2006/main">
+              <a:graphicData uri="http://schemas.openxmlformats.org/drawingml/2006/picture">
+                <pic:pic xmlns:pic="http://schemas.openxmlformats.org/drawingml/2006/picture">
+                  <pic:nvPicPr>
+                    <pic:cNvPr id="5" name="A60769.tmp"/>
+                    <pic:cNvPicPr/>
+                  </pic:nvPicPr>
+                  <pic:blipFill>
+                    <a:blip r:embed="rId8">
+                      <a:extLst>
+                        <a:ext uri="{28A0092B-C50C-407E-A947-70E740481C1C}">
+                          <a14:useLocalDpi xmlns:a14="http://schemas.microsoft.com/office/drawing/2010/main" val="0"/>
+                        </a:ext>
+                      </a:extLst>
+                    </a:blip>
+                    <a:stretch>
+                      <a:fillRect/>
+                    </a:stretch>
+                  </pic:blipFill>
+                  <pic:spPr>
+                    <a:xfrm>
+                      <a:off x="0" y="0"/>
+                      <a:ext cx="708721" cy="853514"/>
+                    </a:xfrm>
+                    <a:prstGeom prst="rect">
+                      <a:avLst/>
+                    </a:prstGeom>
+                  </pic:spPr>
+                </pic:pic>
+              </a:graphicData>
+            </a:graphic>
+          </wp:inline>
+        </w:drawing>
+      </w:r>
+    </w:p>
+    <w:p>
+      <w:pPr>
+        <w:pStyle w:val="a3"/>
+        <w:numPr>
+          <w:ilvl w:val="0"/>
+          <w:numId w:val="1"/>
+        </w:numPr>
+        <w:snapToGrid w:val="0"/>
+        <w:ind w:leftChars="0"/>
+        <w:rPr>
+          <w:rFonts w:ascii="微軟正黑體" w:eastAsia="微軟正黑體" w:hAnsi="微軟正黑體"/>
+          <w:szCs w:val="24"/>
+        </w:rPr>
+      </w:pPr>
+      <w:r>
+        <w:rPr>
+          <w:rFonts w:ascii="微軟正黑體" w:eastAsia="微軟正黑體" w:hAnsi="微軟正黑體" w:hint="eastAsia"/>
+          <w:szCs w:val="24"/>
+        </w:rPr>
+        <w:t>安裝MinGW</w:t>
+      </w:r>
+      <w:r>
+        <w:rPr>
+          <w:rFonts w:ascii="微軟正黑體" w:eastAsia="微軟正黑體" w:hAnsi="微軟正黑體" w:hint="eastAsia"/>
+          <w:szCs w:val="24"/>
+        </w:rPr>
+        <w:t xml:space="preserve">  (W</w:t>
+      </w:r>
+      <w:r>
+        <w:rPr>
+          <w:rFonts w:ascii="微軟正黑體" w:eastAsia="微軟正黑體" w:hAnsi="微軟正黑體"/>
+          <w:szCs w:val="24"/>
+        </w:rPr>
+        <w:t>indows</w:t>
+      </w:r>
+      <w:r>
+        <w:rPr>
+          <w:rFonts w:ascii="微軟正黑體" w:eastAsia="微軟正黑體" w:hAnsi="微軟正黑體" w:hint="eastAsia"/>
+          <w:szCs w:val="24"/>
+        </w:rPr>
+        <w:t xml:space="preserve"> 才需要安裝)</w:t>
+      </w:r>
+    </w:p>
+    <w:p>
+      <w:pPr>
+        <w:pStyle w:val="a3"/>
+        <w:numPr>
+          <w:ilvl w:val="1"/>
+          <w:numId w:val="1"/>
+        </w:numPr>
+        <w:snapToGrid w:val="0"/>
+        <w:ind w:leftChars="0"/>
+        <w:rPr>
+          <w:rFonts w:ascii="微軟正黑體" w:eastAsia="微軟正黑體" w:hAnsi="微軟正黑體"/>
+          <w:szCs w:val="24"/>
+        </w:rPr>
+      </w:pPr>
+      <w:r>
+        <w:rPr>
+          <w:rFonts w:ascii="微軟正黑體" w:eastAsia="微軟正黑體" w:hAnsi="微軟正黑體" w:hint="eastAsia"/>
+          <w:szCs w:val="24"/>
+        </w:rPr>
+        <w:t>點擊</w:t>
+      </w:r>
+      <w:r>
+        <w:rPr>
+          <w:rFonts w:ascii="微軟正黑體" w:eastAsia="微軟正黑體" w:hAnsi="微軟正黑體"/>
+          <w:szCs w:val="24"/>
+        </w:rPr>
+        <w:t>mingw-get-setup.exe</w:t>
+      </w:r>
+      <w:r>
+        <w:rPr>
+          <w:rFonts w:ascii="微軟正黑體" w:eastAsia="微軟正黑體" w:hAnsi="微軟正黑體" w:hint="eastAsia"/>
+          <w:szCs w:val="24"/>
+        </w:rPr>
+        <w:t xml:space="preserve"> 進行安裝</w:t>
+      </w:r>
+    </w:p>
+    <w:p>
+      <w:pPr>
+        <w:pStyle w:val="a3"/>
+        <w:numPr>
+          <w:ilvl w:val="1"/>
+          <w:numId w:val="1"/>
+        </w:numPr>
+        <w:snapToGrid w:val="0"/>
+        <w:ind w:leftChars="0"/>
+        <w:rPr>
+          <w:rFonts w:ascii="微軟正黑體" w:eastAsia="微軟正黑體" w:hAnsi="微軟正黑體"/>
+          <w:szCs w:val="24"/>
+        </w:rPr>
+      </w:pPr>
+      <w:r>
+        <w:rPr>
+          <w:rFonts w:ascii="微軟正黑體" w:eastAsia="微軟正黑體" w:hAnsi="微軟正黑體" w:hint="eastAsia"/>
+          <w:szCs w:val="24"/>
+        </w:rPr>
+        <w:t>設定「環境變數」</w:t>
+      </w:r>
       <w:r>
         <w:rPr>
           <w:rFonts w:ascii="微軟正黑體" w:eastAsia="微軟正黑體" w:hAnsi="微軟正黑體" w:hint="eastAsia"/>
@@ -96,38 +615,600 @@
           <w:rFonts w:ascii="微軟正黑體" w:eastAsia="微軟正黑體" w:hAnsi="微軟正黑體" w:hint="eastAsia"/>
           <w:szCs w:val="24"/>
         </w:rPr>
-        <w:t>點選「LTS」下載並安裝</w:t>
-      </w:r>
-    </w:p>
-    <w:p>
-      <w:pPr>
-        <w:pStyle w:val="a3"/>
-        <w:snapToGrid w:val="0"/>
-        <w:ind w:leftChars="0" w:left="360"/>
-        <w:rPr>
-          <w:rFonts w:ascii="微軟正黑體" w:eastAsia="微軟正黑體" w:hAnsi="微軟正黑體"/>
+        <w:t>，可以直接在桌面左下角的搜尋欄直接打「環境變數」，然後點擊出現的「編輯系統環境變數」</w:t>
+      </w:r>
+    </w:p>
+    <w:p>
+      <w:pPr>
+        <w:snapToGrid w:val="0"/>
+        <w:jc w:val="center"/>
+        <w:rPr>
+          <w:rFonts w:ascii="微軟正黑體" w:eastAsia="微軟正黑體" w:hAnsi="微軟正黑體" w:hint="eastAsia"/>
           <w:szCs w:val="24"/>
         </w:rPr>
       </w:pPr>
       <w:r>
         <w:rPr>
           <w:noProof/>
+        </w:rPr>
+        <w:lastRenderedPageBreak/>
+        <w:drawing>
+          <wp:inline distT="0" distB="0" distL="0" distR="0" wp14:anchorId="299BA651" wp14:editId="18119B32">
+            <wp:extent cx="1811867" cy="2985674"/>
+            <wp:effectExtent l="0" t="0" r="0" b="5715"/>
+            <wp:docPr id="1" name="圖片 1"/>
+            <wp:cNvGraphicFramePr>
+              <a:graphicFrameLocks xmlns:a="http://schemas.openxmlformats.org/drawingml/2006/main" noChangeAspect="1"/>
+            </wp:cNvGraphicFramePr>
+            <a:graphic xmlns:a="http://schemas.openxmlformats.org/drawingml/2006/main">
+              <a:graphicData uri="http://schemas.openxmlformats.org/drawingml/2006/picture">
+                <pic:pic xmlns:pic="http://schemas.openxmlformats.org/drawingml/2006/picture">
+                  <pic:nvPicPr>
+                    <pic:cNvPr id="1" name=""/>
+                    <pic:cNvPicPr/>
+                  </pic:nvPicPr>
+                  <pic:blipFill rotWithShape="1">
+                    <a:blip r:embed="rId9"/>
+                    <a:srcRect l="3051" t="26940" r="73604" b="4667"/>
+                    <a:stretch/>
+                  </pic:blipFill>
+                  <pic:spPr bwMode="auto">
+                    <a:xfrm>
+                      <a:off x="0" y="0"/>
+                      <a:ext cx="1820255" cy="2999495"/>
+                    </a:xfrm>
+                    <a:prstGeom prst="rect">
+                      <a:avLst/>
+                    </a:prstGeom>
+                    <a:ln>
+                      <a:noFill/>
+                    </a:ln>
+                    <a:extLst>
+                      <a:ext uri="{53640926-AAD7-44D8-BBD7-CCE9431645EC}">
+                        <a14:shadowObscured xmlns:a14="http://schemas.microsoft.com/office/drawing/2010/main"/>
+                      </a:ext>
+                    </a:extLst>
+                  </pic:spPr>
+                </pic:pic>
+              </a:graphicData>
+            </a:graphic>
+          </wp:inline>
+        </w:drawing>
+      </w:r>
+    </w:p>
+    <w:p>
+      <w:pPr>
+        <w:pStyle w:val="a3"/>
+        <w:numPr>
+          <w:ilvl w:val="1"/>
+          <w:numId w:val="1"/>
+        </w:numPr>
+        <w:snapToGrid w:val="0"/>
+        <w:ind w:leftChars="0"/>
+        <w:rPr>
+          <w:rFonts w:ascii="微軟正黑體" w:eastAsia="微軟正黑體" w:hAnsi="微軟正黑體"/>
+          <w:szCs w:val="24"/>
+        </w:rPr>
+      </w:pPr>
+      <w:r>
+        <w:rPr>
+          <w:rFonts w:ascii="微軟正黑體" w:eastAsia="微軟正黑體" w:hAnsi="微軟正黑體" w:hint="eastAsia"/>
+          <w:szCs w:val="24"/>
+        </w:rPr>
+        <w:t>接著出現「系統內容」的視窗，然後點擊底下的 環境變數 按鈕</w:t>
+      </w:r>
+    </w:p>
+    <w:p>
+      <w:pPr>
+        <w:snapToGrid w:val="0"/>
+        <w:jc w:val="center"/>
+        <w:rPr>
+          <w:rFonts w:ascii="微軟正黑體" w:eastAsia="微軟正黑體" w:hAnsi="微軟正黑體" w:hint="eastAsia"/>
+          <w:szCs w:val="24"/>
+        </w:rPr>
+      </w:pPr>
+      <w:r>
+        <w:rPr>
+          <w:noProof/>
+        </w:rPr>
+        <w:drawing>
+          <wp:inline distT="0" distB="0" distL="0" distR="0">
+            <wp:extent cx="4563745" cy="5080000"/>
+            <wp:effectExtent l="0" t="0" r="8255" b="6350"/>
+            <wp:docPr id="21" name="圖片 21" descr="http://kaiching.org/img/cpp-guide/mingw04.png"/>
+            <wp:cNvGraphicFramePr>
+              <a:graphicFrameLocks xmlns:a="http://schemas.openxmlformats.org/drawingml/2006/main" noChangeAspect="1"/>
+            </wp:cNvGraphicFramePr>
+            <a:graphic xmlns:a="http://schemas.openxmlformats.org/drawingml/2006/main">
+              <a:graphicData uri="http://schemas.openxmlformats.org/drawingml/2006/picture">
+                <pic:pic xmlns:pic="http://schemas.openxmlformats.org/drawingml/2006/picture">
+                  <pic:nvPicPr>
+                    <pic:cNvPr id="0" name="Picture 3" descr="http://kaiching.org/img/cpp-guide/mingw04.png"/>
+                    <pic:cNvPicPr>
+                      <a:picLocks noChangeAspect="1" noChangeArrowheads="1"/>
+                    </pic:cNvPicPr>
+                  </pic:nvPicPr>
+                  <pic:blipFill>
+                    <a:blip r:embed="rId10">
+                      <a:extLst>
+                        <a:ext uri="{28A0092B-C50C-407E-A947-70E740481C1C}">
+                          <a14:useLocalDpi xmlns:a14="http://schemas.microsoft.com/office/drawing/2010/main" val="0"/>
+                        </a:ext>
+                      </a:extLst>
+                    </a:blip>
+                    <a:srcRect/>
+                    <a:stretch>
+                      <a:fillRect/>
+                    </a:stretch>
+                  </pic:blipFill>
+                  <pic:spPr bwMode="auto">
+                    <a:xfrm>
+                      <a:off x="0" y="0"/>
+                      <a:ext cx="4563745" cy="5080000"/>
+                    </a:xfrm>
+                    <a:prstGeom prst="rect">
+                      <a:avLst/>
+                    </a:prstGeom>
+                    <a:noFill/>
+                    <a:ln>
+                      <a:noFill/>
+                    </a:ln>
+                  </pic:spPr>
+                </pic:pic>
+              </a:graphicData>
+            </a:graphic>
+          </wp:inline>
+        </w:drawing>
+      </w:r>
+    </w:p>
+    <w:p>
+      <w:pPr>
+        <w:pStyle w:val="a3"/>
+        <w:numPr>
+          <w:ilvl w:val="1"/>
+          <w:numId w:val="1"/>
+        </w:numPr>
+        <w:snapToGrid w:val="0"/>
+        <w:ind w:leftChars="0"/>
+        <w:rPr>
+          <w:rFonts w:ascii="微軟正黑體" w:eastAsia="微軟正黑體" w:hAnsi="微軟正黑體"/>
+          <w:szCs w:val="24"/>
+        </w:rPr>
+      </w:pPr>
+      <w:r>
+        <w:rPr>
+          <w:rFonts w:ascii="微軟正黑體" w:eastAsia="微軟正黑體" w:hAnsi="微軟正黑體" w:hint="eastAsia"/>
+          <w:szCs w:val="24"/>
+        </w:rPr>
+        <w:t>選擇 Path ，然後點擊 編輯 按鈕</w:t>
+      </w:r>
+    </w:p>
+    <w:p>
+      <w:pPr>
+        <w:snapToGrid w:val="0"/>
+        <w:jc w:val="center"/>
+        <w:rPr>
+          <w:rFonts w:ascii="微軟正黑體" w:eastAsia="微軟正黑體" w:hAnsi="微軟正黑體" w:hint="eastAsia"/>
+          <w:szCs w:val="24"/>
+        </w:rPr>
+      </w:pPr>
+      <w:r>
+        <w:rPr>
+          <w:noProof/>
+        </w:rPr>
+        <w:lastRenderedPageBreak/>
+        <w:drawing>
+          <wp:inline distT="0" distB="0" distL="0" distR="0">
+            <wp:extent cx="5274310" cy="4993150"/>
+            <wp:effectExtent l="0" t="0" r="2540" b="0"/>
+            <wp:docPr id="22" name="圖片 22" descr="http://kaiching.org/img/cpp-guide/mingw05.png"/>
+            <wp:cNvGraphicFramePr>
+              <a:graphicFrameLocks xmlns:a="http://schemas.openxmlformats.org/drawingml/2006/main" noChangeAspect="1"/>
+            </wp:cNvGraphicFramePr>
+            <a:graphic xmlns:a="http://schemas.openxmlformats.org/drawingml/2006/main">
+              <a:graphicData uri="http://schemas.openxmlformats.org/drawingml/2006/picture">
+                <pic:pic xmlns:pic="http://schemas.openxmlformats.org/drawingml/2006/picture">
+                  <pic:nvPicPr>
+                    <pic:cNvPr id="0" name="Picture 5" descr="http://kaiching.org/img/cpp-guide/mingw05.png"/>
+                    <pic:cNvPicPr>
+                      <a:picLocks noChangeAspect="1" noChangeArrowheads="1"/>
+                    </pic:cNvPicPr>
+                  </pic:nvPicPr>
+                  <pic:blipFill>
+                    <a:blip r:embed="rId11">
+                      <a:extLst>
+                        <a:ext uri="{28A0092B-C50C-407E-A947-70E740481C1C}">
+                          <a14:useLocalDpi xmlns:a14="http://schemas.microsoft.com/office/drawing/2010/main" val="0"/>
+                        </a:ext>
+                      </a:extLst>
+                    </a:blip>
+                    <a:srcRect/>
+                    <a:stretch>
+                      <a:fillRect/>
+                    </a:stretch>
+                  </pic:blipFill>
+                  <pic:spPr bwMode="auto">
+                    <a:xfrm>
+                      <a:off x="0" y="0"/>
+                      <a:ext cx="5274310" cy="4993150"/>
+                    </a:xfrm>
+                    <a:prstGeom prst="rect">
+                      <a:avLst/>
+                    </a:prstGeom>
+                    <a:noFill/>
+                    <a:ln>
+                      <a:noFill/>
+                    </a:ln>
+                  </pic:spPr>
+                </pic:pic>
+              </a:graphicData>
+            </a:graphic>
+          </wp:inline>
+        </w:drawing>
+      </w:r>
+    </w:p>
+    <w:p>
+      <w:pPr>
+        <w:pStyle w:val="a3"/>
+        <w:numPr>
+          <w:ilvl w:val="1"/>
+          <w:numId w:val="1"/>
+        </w:numPr>
+        <w:snapToGrid w:val="0"/>
+        <w:ind w:leftChars="0"/>
+        <w:rPr>
+          <w:rFonts w:ascii="微軟正黑體" w:eastAsia="微軟正黑體" w:hAnsi="微軟正黑體"/>
+          <w:szCs w:val="24"/>
+        </w:rPr>
+      </w:pPr>
+      <w:r>
+        <w:rPr>
+          <w:rFonts w:ascii="微軟正黑體" w:eastAsia="微軟正黑體" w:hAnsi="微軟正黑體" w:hint="eastAsia"/>
+          <w:szCs w:val="24"/>
+        </w:rPr>
+        <w:t>最後新增 MinGW 安裝路徑下的 bin 目錄，因為 GCC 所有的執行指令都在這個目錄下</w:t>
+      </w:r>
+    </w:p>
+    <w:p>
+      <w:pPr>
+        <w:snapToGrid w:val="0"/>
+        <w:jc w:val="center"/>
+        <w:rPr>
+          <w:rFonts w:ascii="微軟正黑體" w:eastAsia="微軟正黑體" w:hAnsi="微軟正黑體" w:hint="eastAsia"/>
+          <w:szCs w:val="24"/>
+        </w:rPr>
+      </w:pPr>
+      <w:r>
+        <w:rPr>
+          <w:noProof/>
+        </w:rPr>
+        <w:lastRenderedPageBreak/>
+        <w:drawing>
+          <wp:inline distT="0" distB="0" distL="0" distR="0">
+            <wp:extent cx="5020945" cy="4775200"/>
+            <wp:effectExtent l="0" t="0" r="8255" b="6350"/>
+            <wp:docPr id="23" name="圖片 23" descr="http://kaiching.org/img/cpp-guide/mingw06.png"/>
+            <wp:cNvGraphicFramePr>
+              <a:graphicFrameLocks xmlns:a="http://schemas.openxmlformats.org/drawingml/2006/main" noChangeAspect="1"/>
+            </wp:cNvGraphicFramePr>
+            <a:graphic xmlns:a="http://schemas.openxmlformats.org/drawingml/2006/main">
+              <a:graphicData uri="http://schemas.openxmlformats.org/drawingml/2006/picture">
+                <pic:pic xmlns:pic="http://schemas.openxmlformats.org/drawingml/2006/picture">
+                  <pic:nvPicPr>
+                    <pic:cNvPr id="0" name="Picture 7" descr="http://kaiching.org/img/cpp-guide/mingw06.png"/>
+                    <pic:cNvPicPr>
+                      <a:picLocks noChangeAspect="1" noChangeArrowheads="1"/>
+                    </pic:cNvPicPr>
+                  </pic:nvPicPr>
+                  <pic:blipFill>
+                    <a:blip r:embed="rId12">
+                      <a:extLst>
+                        <a:ext uri="{28A0092B-C50C-407E-A947-70E740481C1C}">
+                          <a14:useLocalDpi xmlns:a14="http://schemas.microsoft.com/office/drawing/2010/main" val="0"/>
+                        </a:ext>
+                      </a:extLst>
+                    </a:blip>
+                    <a:srcRect/>
+                    <a:stretch>
+                      <a:fillRect/>
+                    </a:stretch>
+                  </pic:blipFill>
+                  <pic:spPr bwMode="auto">
+                    <a:xfrm>
+                      <a:off x="0" y="0"/>
+                      <a:ext cx="5020945" cy="4775200"/>
+                    </a:xfrm>
+                    <a:prstGeom prst="rect">
+                      <a:avLst/>
+                    </a:prstGeom>
+                    <a:noFill/>
+                    <a:ln>
+                      <a:noFill/>
+                    </a:ln>
+                  </pic:spPr>
+                </pic:pic>
+              </a:graphicData>
+            </a:graphic>
+          </wp:inline>
+        </w:drawing>
+      </w:r>
+    </w:p>
+    <w:p>
+      <w:pPr>
+        <w:pStyle w:val="a3"/>
+        <w:numPr>
+          <w:ilvl w:val="1"/>
+          <w:numId w:val="1"/>
+        </w:numPr>
+        <w:snapToGrid w:val="0"/>
+        <w:ind w:leftChars="0"/>
+        <w:rPr>
+          <w:rFonts w:ascii="微軟正黑體" w:eastAsia="微軟正黑體" w:hAnsi="微軟正黑體"/>
+          <w:szCs w:val="24"/>
+        </w:rPr>
+      </w:pPr>
+      <w:r>
+        <w:rPr>
+          <w:rFonts w:ascii="微軟正黑體" w:eastAsia="微軟正黑體" w:hAnsi="微軟正黑體" w:hint="eastAsia"/>
+          <w:szCs w:val="24"/>
+        </w:rPr>
+        <w:t>完成後點擊 確定 按鈕，可能需要重新開機後才會將最新的設定套用到系統中。</w:t>
+      </w:r>
+    </w:p>
+    <w:p>
+      <w:pPr>
+        <w:pStyle w:val="a3"/>
+        <w:numPr>
+          <w:ilvl w:val="1"/>
+          <w:numId w:val="1"/>
+        </w:numPr>
+        <w:snapToGrid w:val="0"/>
+        <w:ind w:leftChars="0"/>
+        <w:rPr>
+          <w:rFonts w:ascii="微軟正黑體" w:eastAsia="微軟正黑體" w:hAnsi="微軟正黑體"/>
+          <w:szCs w:val="24"/>
+        </w:rPr>
+      </w:pPr>
+      <w:r>
+        <w:rPr>
+          <w:rFonts w:ascii="微軟正黑體" w:eastAsia="微軟正黑體" w:hAnsi="微軟正黑體" w:hint="eastAsia"/>
+          <w:szCs w:val="24"/>
+        </w:rPr>
+        <w:t>以上步驟完成後，</w:t>
+      </w:r>
+      <w:r>
+        <w:rPr>
+          <w:rFonts w:ascii="微軟正黑體" w:eastAsia="微軟正黑體" w:hAnsi="微軟正黑體" w:hint="eastAsia"/>
+          <w:szCs w:val="24"/>
+        </w:rPr>
+        <w:t>開啟</w:t>
+      </w:r>
+      <w:r>
+        <w:rPr>
+          <w:rFonts w:ascii="微軟正黑體" w:eastAsia="微軟正黑體" w:hAnsi="微軟正黑體"/>
+          <w:szCs w:val="24"/>
+        </w:rPr>
+        <w:t>MinGW Installer</w:t>
+      </w:r>
+    </w:p>
+    <w:p>
+      <w:pPr>
+        <w:snapToGrid w:val="0"/>
+        <w:rPr>
+          <w:rFonts w:ascii="微軟正黑體" w:eastAsia="微軟正黑體" w:hAnsi="微軟正黑體"/>
+          <w:szCs w:val="24"/>
+        </w:rPr>
+      </w:pPr>
+      <w:r>
+        <w:rPr>
+          <w:rFonts w:ascii="微軟正黑體" w:eastAsia="微軟正黑體" w:hAnsi="微軟正黑體"/>
+          <w:szCs w:val="24"/>
+        </w:rPr>
+        <w:tab/>
+      </w:r>
+      <w:r>
+        <w:rPr>
+          <w:rFonts w:ascii="微軟正黑體" w:eastAsia="微軟正黑體" w:hAnsi="微軟正黑體"/>
+          <w:szCs w:val="24"/>
+        </w:rPr>
+        <w:tab/>
+      </w:r>
+      <w:r>
+        <w:rPr>
+          <w:rFonts w:ascii="微軟正黑體" w:eastAsia="微軟正黑體" w:hAnsi="微軟正黑體" w:hint="eastAsia"/>
+          <w:noProof/>
+          <w:szCs w:val="24"/>
+        </w:rPr>
+        <w:drawing>
+          <wp:inline distT="0" distB="0" distL="0" distR="0" wp14:anchorId="245B28CE" wp14:editId="583930CA">
+            <wp:extent cx="723963" cy="929721"/>
+            <wp:effectExtent l="0" t="0" r="0" b="3810"/>
+            <wp:docPr id="12" name="圖片 12"/>
+            <wp:cNvGraphicFramePr>
+              <a:graphicFrameLocks xmlns:a="http://schemas.openxmlformats.org/drawingml/2006/main" noChangeAspect="1"/>
+            </wp:cNvGraphicFramePr>
+            <a:graphic xmlns:a="http://schemas.openxmlformats.org/drawingml/2006/main">
+              <a:graphicData uri="http://schemas.openxmlformats.org/drawingml/2006/picture">
+                <pic:pic xmlns:pic="http://schemas.openxmlformats.org/drawingml/2006/picture">
+                  <pic:nvPicPr>
+                    <pic:cNvPr id="12" name="7E81F0A.tmp"/>
+                    <pic:cNvPicPr/>
+                  </pic:nvPicPr>
+                  <pic:blipFill>
+                    <a:blip r:embed="rId13">
+                      <a:extLst>
+                        <a:ext uri="{28A0092B-C50C-407E-A947-70E740481C1C}">
+                          <a14:useLocalDpi xmlns:a14="http://schemas.microsoft.com/office/drawing/2010/main" val="0"/>
+                        </a:ext>
+                      </a:extLst>
+                    </a:blip>
+                    <a:stretch>
+                      <a:fillRect/>
+                    </a:stretch>
+                  </pic:blipFill>
+                  <pic:spPr>
+                    <a:xfrm>
+                      <a:off x="0" y="0"/>
+                      <a:ext cx="723963" cy="929721"/>
+                    </a:xfrm>
+                    <a:prstGeom prst="rect">
+                      <a:avLst/>
+                    </a:prstGeom>
+                  </pic:spPr>
+                </pic:pic>
+              </a:graphicData>
+            </a:graphic>
+          </wp:inline>
+        </w:drawing>
+      </w:r>
+    </w:p>
+    <w:p>
+      <w:pPr>
+        <w:pStyle w:val="a3"/>
+        <w:numPr>
+          <w:ilvl w:val="1"/>
+          <w:numId w:val="1"/>
+        </w:numPr>
+        <w:snapToGrid w:val="0"/>
+        <w:ind w:leftChars="0"/>
+        <w:rPr>
+          <w:rFonts w:ascii="微軟正黑體" w:eastAsia="微軟正黑體" w:hAnsi="微軟正黑體"/>
+          <w:szCs w:val="24"/>
+        </w:rPr>
+      </w:pPr>
+      <w:r>
+        <w:rPr>
+          <w:rFonts w:ascii="微軟正黑體" w:eastAsia="微軟正黑體" w:hAnsi="微軟正黑體" w:hint="eastAsia"/>
+          <w:szCs w:val="24"/>
+        </w:rPr>
+        <w:t>選擇Basic Setup</w:t>
+      </w:r>
+    </w:p>
+    <w:p>
+      <w:pPr>
+        <w:snapToGrid w:val="0"/>
+        <w:jc w:val="center"/>
+        <w:rPr>
+          <w:rFonts w:ascii="微軟正黑體" w:eastAsia="微軟正黑體" w:hAnsi="微軟正黑體"/>
+          <w:szCs w:val="24"/>
+        </w:rPr>
+      </w:pPr>
+      <w:r>
+        <w:rPr>
+          <w:rFonts w:ascii="微軟正黑體" w:eastAsia="微軟正黑體" w:hAnsi="微軟正黑體" w:hint="eastAsia"/>
+          <w:noProof/>
+          <w:szCs w:val="24"/>
+        </w:rPr>
+        <w:lastRenderedPageBreak/>
+        <w:drawing>
+          <wp:inline distT="0" distB="0" distL="0" distR="0" wp14:anchorId="251199F0" wp14:editId="2F4B5CE3">
+            <wp:extent cx="2179509" cy="2537680"/>
+            <wp:effectExtent l="0" t="0" r="0" b="0"/>
+            <wp:docPr id="15" name="圖片 15"/>
+            <wp:cNvGraphicFramePr>
+              <a:graphicFrameLocks xmlns:a="http://schemas.openxmlformats.org/drawingml/2006/main" noChangeAspect="1"/>
+            </wp:cNvGraphicFramePr>
+            <a:graphic xmlns:a="http://schemas.openxmlformats.org/drawingml/2006/main">
+              <a:graphicData uri="http://schemas.openxmlformats.org/drawingml/2006/picture">
+                <pic:pic xmlns:pic="http://schemas.openxmlformats.org/drawingml/2006/picture">
+                  <pic:nvPicPr>
+                    <pic:cNvPr id="15" name="7E89AC.tmp"/>
+                    <pic:cNvPicPr/>
+                  </pic:nvPicPr>
+                  <pic:blipFill>
+                    <a:blip r:embed="rId14">
+                      <a:extLst>
+                        <a:ext uri="{28A0092B-C50C-407E-A947-70E740481C1C}">
+                          <a14:useLocalDpi xmlns:a14="http://schemas.microsoft.com/office/drawing/2010/main" val="0"/>
+                        </a:ext>
+                      </a:extLst>
+                    </a:blip>
+                    <a:stretch>
+                      <a:fillRect/>
+                    </a:stretch>
+                  </pic:blipFill>
+                  <pic:spPr>
+                    <a:xfrm>
+                      <a:off x="0" y="0"/>
+                      <a:ext cx="2179509" cy="2537680"/>
+                    </a:xfrm>
+                    <a:prstGeom prst="rect">
+                      <a:avLst/>
+                    </a:prstGeom>
+                  </pic:spPr>
+                </pic:pic>
+              </a:graphicData>
+            </a:graphic>
+          </wp:inline>
+        </w:drawing>
+      </w:r>
+    </w:p>
+    <w:p>
+      <w:pPr>
+        <w:pStyle w:val="a3"/>
+        <w:numPr>
+          <w:ilvl w:val="1"/>
+          <w:numId w:val="1"/>
+        </w:numPr>
+        <w:snapToGrid w:val="0"/>
+        <w:ind w:leftChars="0"/>
+        <w:rPr>
+          <w:rFonts w:ascii="微軟正黑體" w:eastAsia="微軟正黑體" w:hAnsi="微軟正黑體"/>
+          <w:szCs w:val="24"/>
+        </w:rPr>
+      </w:pPr>
+      <w:r>
+        <w:rPr>
+          <w:rFonts w:ascii="微軟正黑體" w:eastAsia="微軟正黑體" w:hAnsi="微軟正黑體" w:hint="eastAsia"/>
+          <w:szCs w:val="24"/>
+        </w:rPr>
+        <w:t>mingw32-base-bin 以及 mingw32-gcc-g++-bin打勾並安裝</w:t>
+      </w:r>
+      <w:r>
+        <w:rPr>
+          <w:rFonts w:ascii="微軟正黑體" w:eastAsia="微軟正黑體" w:hAnsi="微軟正黑體" w:hint="eastAsia"/>
+          <w:szCs w:val="24"/>
+        </w:rPr>
+        <w:t>。</w:t>
+      </w:r>
+      <w:r>
+        <w:rPr>
+          <w:rFonts w:ascii="微軟正黑體" w:eastAsia="微軟正黑體" w:hAnsi="微軟正黑體" w:hint="eastAsia"/>
+          <w:szCs w:val="24"/>
+        </w:rPr>
+        <w:t>在選項上，按右鍵 Mark for Installation</w:t>
+      </w:r>
+    </w:p>
+    <w:p>
+      <w:pPr>
+        <w:snapToGrid w:val="0"/>
+        <w:jc w:val="center"/>
+        <w:rPr>
+          <w:rFonts w:ascii="微軟正黑體" w:eastAsia="微軟正黑體" w:hAnsi="微軟正黑體"/>
+          <w:szCs w:val="24"/>
+        </w:rPr>
+      </w:pPr>
+      <w:r>
+        <w:rPr>
+          <w:rFonts w:ascii="微軟正黑體" w:eastAsia="微軟正黑體" w:hAnsi="微軟正黑體"/>
+          <w:noProof/>
+          <w:szCs w:val="24"/>
         </w:rPr>
         <mc:AlternateContent>
           <mc:Choice Requires="wps">
             <w:drawing>
-              <wp:anchor distT="0" distB="0" distL="114300" distR="114300" simplePos="0" relativeHeight="251660288" behindDoc="0" locked="0" layoutInCell="1" allowOverlap="1">
+              <wp:anchor distT="0" distB="0" distL="114300" distR="114300" simplePos="0" relativeHeight="251663360" behindDoc="0" locked="0" layoutInCell="1" allowOverlap="1" wp14:anchorId="79373BFD" wp14:editId="57055CB5">
                 <wp:simplePos x="0" y="0"/>
                 <wp:positionH relativeFrom="column">
-                  <wp:posOffset>1044828</wp:posOffset>
+                  <wp:posOffset>1794510</wp:posOffset>
                 </wp:positionH>
                 <wp:positionV relativeFrom="paragraph">
-                  <wp:posOffset>1880983</wp:posOffset>
+                  <wp:posOffset>1318683</wp:posOffset>
                 </wp:positionV>
-                <wp:extent cx="1750263" cy="723666"/>
-                <wp:effectExtent l="0" t="0" r="21590" b="19685"/>
+                <wp:extent cx="993987" cy="143933"/>
+                <wp:effectExtent l="0" t="0" r="15875" b="27940"/>
                 <wp:wrapNone/>
-                <wp:docPr id="10" name="矩形 10"/>
+                <wp:docPr id="19" name="矩形 19"/>
                 <wp:cNvGraphicFramePr/>
                 <a:graphic xmlns:a="http://schemas.openxmlformats.org/drawingml/2006/main">
                   <a:graphicData uri="http://schemas.microsoft.com/office/word/2010/wordprocessingShape">
@@ -136,7 +1217,7 @@
                       <wps:spPr>
                         <a:xfrm>
                           <a:off x="0" y="0"/>
-                          <a:ext cx="1750263" cy="723666"/>
+                          <a:ext cx="993987" cy="143933"/>
                         </a:xfrm>
                         <a:prstGeom prst="rect">
                           <a:avLst/>
@@ -173,482 +1254,43 @@
                     </wps:wsp>
                   </a:graphicData>
                 </a:graphic>
+                <wp14:sizeRelH relativeFrom="margin">
+                  <wp14:pctWidth>0</wp14:pctWidth>
+                </wp14:sizeRelH>
+                <wp14:sizeRelV relativeFrom="margin">
+                  <wp14:pctHeight>0</wp14:pctHeight>
+                </wp14:sizeRelV>
               </wp:anchor>
             </w:drawing>
           </mc:Choice>
           <mc:Fallback>
             <w:pict>
-              <v:rect w14:anchorId="57C848B5" id="矩形 10" o:spid="_x0000_s1026" style="position:absolute;margin-left:82.25pt;margin-top:148.1pt;width:137.8pt;height:57pt;z-index:251660288;visibility:visible;mso-wrap-style:square;mso-wrap-distance-left:9pt;mso-wrap-distance-top:0;mso-wrap-distance-right:9pt;mso-wrap-distance-bottom:0;mso-position-horizontal:absolute;mso-position-horizontal-relative:text;mso-position-vertical:absolute;mso-position-vertical-relative:text;v-text-anchor:middle" o:gfxdata="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" filled="f" strokecolor="red" strokeweight="1pt"/>
+              <v:rect w14:anchorId="62DBD07E" id="矩形 19" o:spid="_x0000_s1026" style="position:absolute;margin-left:141.3pt;margin-top:103.85pt;width:78.25pt;height:11.35pt;z-index:251663360;visibility:visible;mso-wrap-style:square;mso-width-percent:0;mso-height-percent:0;mso-wrap-distance-left:9pt;mso-wrap-distance-top:0;mso-wrap-distance-right:9pt;mso-wrap-distance-bottom:0;mso-position-horizontal:absolute;mso-position-horizontal-relative:text;mso-position-vertical:absolute;mso-position-vertical-relative:text;mso-width-percent:0;mso-height-percent:0;mso-width-relative:margin;mso-height-relative:margin;v-text-anchor:middle" o:gfxdata="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" filled="f" strokecolor="red" strokeweight="1pt"/>
             </w:pict>
           </mc:Fallback>
         </mc:AlternateContent>
       </w:r>
       <w:r>
         <w:rPr>
+          <w:rFonts w:ascii="微軟正黑體" w:eastAsia="微軟正黑體" w:hAnsi="微軟正黑體"/>
           <w:noProof/>
-        </w:rPr>
-        <w:drawing>
-          <wp:inline distT="0" distB="0" distL="0" distR="0" wp14:anchorId="123460CC" wp14:editId="6A9D4663">
-            <wp:extent cx="5274310" cy="3488690"/>
-            <wp:effectExtent l="0" t="0" r="2540" b="0"/>
-            <wp:docPr id="1" name="圖片 1"/>
-            <wp:cNvGraphicFramePr>
-              <a:graphicFrameLocks xmlns:a="http://schemas.openxmlformats.org/drawingml/2006/main" noChangeAspect="1"/>
-            </wp:cNvGraphicFramePr>
-            <a:graphic xmlns:a="http://schemas.openxmlformats.org/drawingml/2006/main">
-              <a:graphicData uri="http://schemas.openxmlformats.org/drawingml/2006/picture">
-                <pic:pic xmlns:pic="http://schemas.openxmlformats.org/drawingml/2006/picture">
-                  <pic:nvPicPr>
-                    <pic:cNvPr id="1" name=""/>
-                    <pic:cNvPicPr/>
-                  </pic:nvPicPr>
-                  <pic:blipFill>
-                    <a:blip r:embed="rId8"/>
-                    <a:stretch>
-                      <a:fillRect/>
-                    </a:stretch>
-                  </pic:blipFill>
-                  <pic:spPr>
-                    <a:xfrm>
-                      <a:off x="0" y="0"/>
-                      <a:ext cx="5274310" cy="3488690"/>
-                    </a:xfrm>
-                    <a:prstGeom prst="rect">
-                      <a:avLst/>
-                    </a:prstGeom>
-                  </pic:spPr>
-                </pic:pic>
-              </a:graphicData>
-            </a:graphic>
-          </wp:inline>
-        </w:drawing>
-      </w:r>
-      <w:r>
-        <w:rPr>
-          <w:rFonts w:ascii="微軟正黑體" w:eastAsia="微軟正黑體" w:hAnsi="微軟正黑體" w:hint="eastAsia"/>
-          <w:szCs w:val="24"/>
-        </w:rPr>
-        <w:t>安</w:t>
-      </w:r>
-      <w:r>
-        <w:rPr>
-          <w:rFonts w:ascii="微軟正黑體" w:eastAsia="微軟正黑體" w:hAnsi="微軟正黑體" w:hint="eastAsia"/>
-          <w:szCs w:val="24"/>
-        </w:rPr>
-        <w:t>裝完成後於cmd(命令提示字元)中輸入</w:t>
-      </w:r>
-    </w:p>
-    <w:p>
-      <w:pPr>
-        <w:pStyle w:val="a3"/>
-        <w:snapToGrid w:val="0"/>
-        <w:ind w:leftChars="0" w:left="360"/>
-        <w:rPr>
-          <w:rFonts w:ascii="微軟正黑體" w:eastAsia="微軟正黑體" w:hAnsi="微軟正黑體"/>
-          <w:szCs w:val="24"/>
-        </w:rPr>
-      </w:pPr>
-      <w:r>
-        <w:rPr>
-          <w:rFonts w:ascii="微軟正黑體" w:eastAsia="微軟正黑體" w:hAnsi="微軟正黑體" w:hint="eastAsia"/>
-          <w:szCs w:val="24"/>
-        </w:rPr>
-        <w:t xml:space="preserve"> </w:t>
-      </w:r>
-      <w:r>
-        <w:rPr>
-          <w:rFonts w:ascii="微軟正黑體" w:eastAsia="微軟正黑體" w:hAnsi="微軟正黑體"/>
-          <w:szCs w:val="24"/>
-        </w:rPr>
-        <w:t>node –v</w:t>
-      </w:r>
-      <w:r>
-        <w:rPr>
-          <w:rFonts w:ascii="微軟正黑體" w:eastAsia="微軟正黑體" w:hAnsi="微軟正黑體" w:hint="eastAsia"/>
-          <w:szCs w:val="24"/>
-        </w:rPr>
-        <w:t>將會看到已下畫面</w:t>
-      </w:r>
-    </w:p>
-    <w:p>
-      <w:pPr>
-        <w:pStyle w:val="a3"/>
-        <w:snapToGrid w:val="0"/>
-        <w:ind w:leftChars="0" w:left="360"/>
-        <w:rPr>
-          <w:rFonts w:ascii="微軟正黑體" w:eastAsia="微軟正黑體" w:hAnsi="微軟正黑體"/>
-          <w:szCs w:val="24"/>
-        </w:rPr>
-      </w:pPr>
-      <w:r>
-        <w:rPr>
-          <w:noProof/>
-        </w:rPr>
-        <w:drawing>
-          <wp:inline distT="0" distB="0" distL="0" distR="0" wp14:anchorId="2C40068B" wp14:editId="7FADC943">
-            <wp:extent cx="1857375" cy="381000"/>
-            <wp:effectExtent l="0" t="0" r="9525" b="0"/>
-            <wp:docPr id="2" name="圖片 2"/>
-            <wp:cNvGraphicFramePr>
-              <a:graphicFrameLocks xmlns:a="http://schemas.openxmlformats.org/drawingml/2006/main" noChangeAspect="1"/>
-            </wp:cNvGraphicFramePr>
-            <a:graphic xmlns:a="http://schemas.openxmlformats.org/drawingml/2006/main">
-              <a:graphicData uri="http://schemas.openxmlformats.org/drawingml/2006/picture">
-                <pic:pic xmlns:pic="http://schemas.openxmlformats.org/drawingml/2006/picture">
-                  <pic:nvPicPr>
-                    <pic:cNvPr id="1" name=""/>
-                    <pic:cNvPicPr/>
-                  </pic:nvPicPr>
-                  <pic:blipFill>
-                    <a:blip r:embed="rId9"/>
-                    <a:stretch>
-                      <a:fillRect/>
-                    </a:stretch>
-                  </pic:blipFill>
-                  <pic:spPr>
-                    <a:xfrm>
-                      <a:off x="0" y="0"/>
-                      <a:ext cx="1857375" cy="381000"/>
-                    </a:xfrm>
-                    <a:prstGeom prst="rect">
-                      <a:avLst/>
-                    </a:prstGeom>
-                  </pic:spPr>
-                </pic:pic>
-              </a:graphicData>
-            </a:graphic>
-          </wp:inline>
-        </w:drawing>
-      </w:r>
-    </w:p>
-    <w:p>
-      <w:pPr>
-        <w:pStyle w:val="a3"/>
-        <w:snapToGrid w:val="0"/>
-        <w:ind w:leftChars="0" w:left="360"/>
-        <w:rPr>
-          <w:rFonts w:ascii="微軟正黑體" w:eastAsia="微軟正黑體" w:hAnsi="微軟正黑體"/>
-          <w:szCs w:val="24"/>
-        </w:rPr>
-      </w:pPr>
-      <w:r>
-        <w:rPr>
-          <w:rFonts w:ascii="微軟正黑體" w:eastAsia="微軟正黑體" w:hAnsi="微軟正黑體" w:hint="eastAsia"/>
-          <w:szCs w:val="24"/>
-        </w:rPr>
-        <w:t>若看到此訊息則表示安裝成功</w:t>
-      </w:r>
-    </w:p>
-    <w:p>
-      <w:pPr>
-        <w:pStyle w:val="a3"/>
-        <w:snapToGrid w:val="0"/>
-        <w:ind w:leftChars="0" w:left="360"/>
-        <w:rPr>
-          <w:rFonts w:ascii="微軟正黑體" w:eastAsia="微軟正黑體" w:hAnsi="微軟正黑體"/>
-          <w:szCs w:val="24"/>
-        </w:rPr>
-      </w:pPr>
-    </w:p>
-    <w:p>
-      <w:pPr>
-        <w:pStyle w:val="a3"/>
-        <w:snapToGrid w:val="0"/>
-        <w:ind w:leftChars="0" w:left="360"/>
-        <w:rPr>
-          <w:rFonts w:ascii="微軟正黑體" w:eastAsia="微軟正黑體" w:hAnsi="微軟正黑體"/>
-          <w:szCs w:val="24"/>
-        </w:rPr>
-      </w:pPr>
-    </w:p>
-    <w:p>
-      <w:pPr>
-        <w:pStyle w:val="a3"/>
-        <w:snapToGrid w:val="0"/>
-        <w:ind w:leftChars="0" w:left="360"/>
-        <w:rPr>
-          <w:rFonts w:ascii="微軟正黑體" w:eastAsia="微軟正黑體" w:hAnsi="微軟正黑體"/>
-          <w:szCs w:val="24"/>
-        </w:rPr>
-      </w:pPr>
-    </w:p>
-    <w:p>
-      <w:pPr>
-        <w:pStyle w:val="a3"/>
-        <w:snapToGrid w:val="0"/>
-        <w:ind w:leftChars="0" w:left="360"/>
-        <w:rPr>
-          <w:rFonts w:ascii="微軟正黑體" w:eastAsia="微軟正黑體" w:hAnsi="微軟正黑體"/>
-          <w:szCs w:val="24"/>
-        </w:rPr>
-      </w:pPr>
-    </w:p>
-    <w:p>
-      <w:pPr>
-        <w:pStyle w:val="a3"/>
-        <w:snapToGrid w:val="0"/>
-        <w:ind w:leftChars="0" w:left="360"/>
-        <w:rPr>
-          <w:rFonts w:ascii="微軟正黑體" w:eastAsia="微軟正黑體" w:hAnsi="微軟正黑體"/>
-          <w:szCs w:val="24"/>
-        </w:rPr>
-      </w:pPr>
-    </w:p>
-    <w:p>
-      <w:pPr>
-        <w:pStyle w:val="a3"/>
-        <w:snapToGrid w:val="0"/>
-        <w:ind w:leftChars="0" w:left="360"/>
-        <w:rPr>
-          <w:rFonts w:ascii="微軟正黑體" w:eastAsia="微軟正黑體" w:hAnsi="微軟正黑體"/>
-          <w:szCs w:val="24"/>
-        </w:rPr>
-      </w:pPr>
-    </w:p>
-    <w:p>
-      <w:pPr>
-        <w:pStyle w:val="a3"/>
-        <w:snapToGrid w:val="0"/>
-        <w:ind w:leftChars="0" w:left="360"/>
-        <w:rPr>
-          <w:rFonts w:ascii="微軟正黑體" w:eastAsia="微軟正黑體" w:hAnsi="微軟正黑體"/>
-          <w:szCs w:val="24"/>
-        </w:rPr>
-      </w:pPr>
-    </w:p>
-    <w:p>
-      <w:pPr>
-        <w:pStyle w:val="a3"/>
-        <w:snapToGrid w:val="0"/>
-        <w:ind w:leftChars="0" w:left="360"/>
-        <w:rPr>
-          <w:rFonts w:ascii="微軟正黑體" w:eastAsia="微軟正黑體" w:hAnsi="微軟正黑體"/>
-          <w:szCs w:val="24"/>
-        </w:rPr>
-      </w:pPr>
-    </w:p>
-    <w:p>
-      <w:pPr>
-        <w:pStyle w:val="a3"/>
-        <w:snapToGrid w:val="0"/>
-        <w:ind w:leftChars="0" w:left="360"/>
-        <w:rPr>
-          <w:rFonts w:ascii="微軟正黑體" w:eastAsia="微軟正黑體" w:hAnsi="微軟正黑體"/>
-          <w:szCs w:val="24"/>
-        </w:rPr>
-      </w:pPr>
-    </w:p>
-    <w:p>
-      <w:pPr>
-        <w:pStyle w:val="a3"/>
-        <w:snapToGrid w:val="0"/>
-        <w:ind w:leftChars="0" w:left="360"/>
-        <w:rPr>
-          <w:rFonts w:ascii="微軟正黑體" w:eastAsia="微軟正黑體" w:hAnsi="微軟正黑體"/>
-          <w:szCs w:val="24"/>
-        </w:rPr>
-      </w:pPr>
-    </w:p>
-    <w:p>
-      <w:pPr>
-        <w:pStyle w:val="a3"/>
-        <w:snapToGrid w:val="0"/>
-        <w:ind w:leftChars="0" w:left="360"/>
-        <w:rPr>
-          <w:rFonts w:ascii="微軟正黑體" w:eastAsia="微軟正黑體" w:hAnsi="微軟正黑體"/>
-          <w:szCs w:val="24"/>
-        </w:rPr>
-      </w:pPr>
-    </w:p>
-    <w:p>
-      <w:pPr>
-        <w:pStyle w:val="a3"/>
-        <w:snapToGrid w:val="0"/>
-        <w:ind w:leftChars="0" w:left="360"/>
-        <w:rPr>
-          <w:rFonts w:ascii="微軟正黑體" w:eastAsia="微軟正黑體" w:hAnsi="微軟正黑體" w:hint="eastAsia"/>
-          <w:szCs w:val="24"/>
-        </w:rPr>
-      </w:pPr>
-    </w:p>
-    <w:p>
-      <w:pPr>
-        <w:pStyle w:val="a3"/>
-        <w:numPr>
-          <w:ilvl w:val="0"/>
-          <w:numId w:val="1"/>
-        </w:numPr>
-        <w:snapToGrid w:val="0"/>
-        <w:ind w:leftChars="0"/>
-        <w:rPr>
-          <w:rFonts w:ascii="微軟正黑體" w:eastAsia="微軟正黑體" w:hAnsi="微軟正黑體"/>
-          <w:szCs w:val="24"/>
-        </w:rPr>
-      </w:pPr>
-      <w:r>
-        <w:rPr>
-          <w:rFonts w:ascii="微軟正黑體" w:eastAsia="微軟正黑體" w:hAnsi="微軟正黑體" w:hint="eastAsia"/>
-          <w:szCs w:val="24"/>
-        </w:rPr>
-        <w:lastRenderedPageBreak/>
-        <w:t>安裝mongo DB</w:t>
-      </w:r>
-      <w:r>
-        <w:rPr>
-          <w:rFonts w:ascii="微軟正黑體" w:eastAsia="微軟正黑體" w:hAnsi="微軟正黑體"/>
-          <w:szCs w:val="24"/>
-        </w:rPr>
-        <w:t xml:space="preserve"> </w:t>
-      </w:r>
-      <w:hyperlink r:id="rId10" w:history="1">
-        <w:r>
-          <w:rPr>
-            <w:rStyle w:val="a4"/>
-          </w:rPr>
-          <w:t>https://www.mongodb.com/download-center/community</w:t>
-        </w:r>
-      </w:hyperlink>
-    </w:p>
-    <w:p>
-      <w:pPr>
-        <w:pStyle w:val="a3"/>
-        <w:snapToGrid w:val="0"/>
-        <w:ind w:leftChars="0" w:left="360"/>
-        <w:rPr>
-          <w:rFonts w:ascii="微軟正黑體" w:eastAsia="微軟正黑體" w:hAnsi="微軟正黑體"/>
-          <w:szCs w:val="24"/>
-        </w:rPr>
-      </w:pPr>
-      <w:r>
-        <w:rPr>
-          <w:noProof/>
-        </w:rPr>
-        <w:drawing>
-          <wp:inline distT="0" distB="0" distL="0" distR="0" wp14:anchorId="4E453AE2" wp14:editId="4788E51F">
-            <wp:extent cx="5274310" cy="3128010"/>
-            <wp:effectExtent l="0" t="0" r="2540" b="0"/>
-            <wp:docPr id="3" name="圖片 3"/>
-            <wp:cNvGraphicFramePr>
-              <a:graphicFrameLocks xmlns:a="http://schemas.openxmlformats.org/drawingml/2006/main" noChangeAspect="1"/>
-            </wp:cNvGraphicFramePr>
-            <a:graphic xmlns:a="http://schemas.openxmlformats.org/drawingml/2006/main">
-              <a:graphicData uri="http://schemas.openxmlformats.org/drawingml/2006/picture">
-                <pic:pic xmlns:pic="http://schemas.openxmlformats.org/drawingml/2006/picture">
-                  <pic:nvPicPr>
-                    <pic:cNvPr id="1" name=""/>
-                    <pic:cNvPicPr/>
-                  </pic:nvPicPr>
-                  <pic:blipFill>
-                    <a:blip r:embed="rId11"/>
-                    <a:stretch>
-                      <a:fillRect/>
-                    </a:stretch>
-                  </pic:blipFill>
-                  <pic:spPr>
-                    <a:xfrm>
-                      <a:off x="0" y="0"/>
-                      <a:ext cx="5274310" cy="3128010"/>
-                    </a:xfrm>
-                    <a:prstGeom prst="rect">
-                      <a:avLst/>
-                    </a:prstGeom>
-                  </pic:spPr>
-                </pic:pic>
-              </a:graphicData>
-            </a:graphic>
-          </wp:inline>
-        </w:drawing>
-      </w:r>
-    </w:p>
-    <w:p>
-      <w:pPr>
-        <w:pStyle w:val="a3"/>
-        <w:numPr>
-          <w:ilvl w:val="0"/>
-          <w:numId w:val="1"/>
-        </w:numPr>
-        <w:snapToGrid w:val="0"/>
-        <w:ind w:leftChars="0"/>
-        <w:rPr>
-          <w:rFonts w:ascii="微軟正黑體" w:eastAsia="微軟正黑體" w:hAnsi="微軟正黑體"/>
-          <w:szCs w:val="24"/>
-        </w:rPr>
-      </w:pPr>
-      <w:r>
-        <w:rPr>
-          <w:rFonts w:ascii="微軟正黑體" w:eastAsia="微軟正黑體" w:hAnsi="微軟正黑體" w:hint="eastAsia"/>
-          <w:szCs w:val="24"/>
-        </w:rPr>
-        <w:t>安裝robo 3T</w:t>
-      </w:r>
-      <w:r>
-        <w:rPr>
-          <w:rFonts w:ascii="微軟正黑體" w:eastAsia="微軟正黑體" w:hAnsi="微軟正黑體"/>
-          <w:szCs w:val="24"/>
-        </w:rPr>
-        <w:t xml:space="preserve"> </w:t>
-      </w:r>
-      <w:hyperlink r:id="rId12" w:history="1">
-        <w:r>
-          <w:rPr>
-            <w:rStyle w:val="a4"/>
-          </w:rPr>
-          <w:t>https://robomongo.org/download</w:t>
-        </w:r>
-      </w:hyperlink>
-    </w:p>
-    <w:p>
-      <w:pPr>
-        <w:snapToGrid w:val="0"/>
-        <w:ind w:left="360"/>
-        <w:rPr>
-          <w:rFonts w:ascii="微軟正黑體" w:eastAsia="微軟正黑體" w:hAnsi="微軟正黑體"/>
-          <w:szCs w:val="24"/>
-        </w:rPr>
-      </w:pPr>
-      <w:r>
-        <w:rPr>
-          <w:rFonts w:ascii="微軟正黑體" w:eastAsia="微軟正黑體" w:hAnsi="微軟正黑體" w:hint="eastAsia"/>
-          <w:szCs w:val="24"/>
-        </w:rPr>
-        <w:t>此為mongoDB的GUI程式，可以方便管理自料庫內容，僅需下載</w:t>
-      </w:r>
-      <w:r>
-        <w:rPr>
-          <w:rFonts w:ascii="微軟正黑體" w:eastAsia="微軟正黑體" w:hAnsi="微軟正黑體" w:hint="eastAsia"/>
-          <w:szCs w:val="24"/>
-        </w:rPr>
-        <w:t>「Robo 3T」。</w:t>
-      </w:r>
-    </w:p>
-    <w:p>
-      <w:pPr>
-        <w:snapToGrid w:val="0"/>
-        <w:ind w:left="360"/>
-        <w:rPr>
-          <w:rFonts w:ascii="微軟正黑體" w:eastAsia="微軟正黑體" w:hAnsi="微軟正黑體"/>
-          <w:szCs w:val="24"/>
-        </w:rPr>
-      </w:pPr>
-      <w:r>
-        <w:rPr>
-          <w:noProof/>
+          <w:szCs w:val="24"/>
         </w:rPr>
         <mc:AlternateContent>
           <mc:Choice Requires="wps">
             <w:drawing>
-              <wp:anchor distT="0" distB="0" distL="114300" distR="114300" simplePos="0" relativeHeight="251659264" behindDoc="0" locked="0" layoutInCell="1" allowOverlap="1">
+              <wp:anchor distT="0" distB="0" distL="114300" distR="114300" simplePos="0" relativeHeight="251662336" behindDoc="0" locked="0" layoutInCell="1" allowOverlap="1" wp14:anchorId="03C27914" wp14:editId="56ABA844">
                 <wp:simplePos x="0" y="0"/>
                 <wp:positionH relativeFrom="column">
-                  <wp:posOffset>2957775</wp:posOffset>
+                  <wp:posOffset>1794933</wp:posOffset>
                 </wp:positionH>
                 <wp:positionV relativeFrom="paragraph">
-                  <wp:posOffset>1534156</wp:posOffset>
+                  <wp:posOffset>929640</wp:posOffset>
                 </wp:positionV>
-                <wp:extent cx="2440270" cy="992938"/>
-                <wp:effectExtent l="0" t="0" r="17780" b="17145"/>
+                <wp:extent cx="872067" cy="143933"/>
+                <wp:effectExtent l="0" t="0" r="23495" b="27940"/>
                 <wp:wrapNone/>
-                <wp:docPr id="6" name="矩形 6"/>
+                <wp:docPr id="18" name="矩形 18"/>
                 <wp:cNvGraphicFramePr/>
                 <a:graphic xmlns:a="http://schemas.openxmlformats.org/drawingml/2006/main">
                   <a:graphicData uri="http://schemas.microsoft.com/office/word/2010/wordprocessingShape">
@@ -657,7 +1299,7 @@
                       <wps:spPr>
                         <a:xfrm>
                           <a:off x="0" y="0"/>
-                          <a:ext cx="2440270" cy="992938"/>
+                          <a:ext cx="872067" cy="143933"/>
                         </a:xfrm>
                         <a:prstGeom prst="rect">
                           <a:avLst/>
@@ -694,25 +1336,33 @@
                     </wps:wsp>
                   </a:graphicData>
                 </a:graphic>
+                <wp14:sizeRelH relativeFrom="margin">
+                  <wp14:pctWidth>0</wp14:pctWidth>
+                </wp14:sizeRelH>
+                <wp14:sizeRelV relativeFrom="margin">
+                  <wp14:pctHeight>0</wp14:pctHeight>
+                </wp14:sizeRelV>
               </wp:anchor>
             </w:drawing>
           </mc:Choice>
           <mc:Fallback>
             <w:pict>
-              <v:rect w14:anchorId="372D8DDB" id="矩形 6" o:spid="_x0000_s1026" style="position:absolute;margin-left:232.9pt;margin-top:120.8pt;width:192.15pt;height:78.2pt;z-index:251659264;visibility:visible;mso-wrap-style:square;mso-wrap-distance-left:9pt;mso-wrap-distance-top:0;mso-wrap-distance-right:9pt;mso-wrap-distance-bottom:0;mso-position-horizontal:absolute;mso-position-horizontal-relative:text;mso-position-vertical:absolute;mso-position-vertical-relative:text;v-text-anchor:middle" o:gfxdata="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" filled="f" strokecolor="red" strokeweight="1pt"/>
+              <v:rect w14:anchorId="30BDF765" id="矩形 18" o:spid="_x0000_s1026" style="position:absolute;margin-left:141.35pt;margin-top:73.2pt;width:68.65pt;height:11.35pt;z-index:251662336;visibility:visible;mso-wrap-style:square;mso-width-percent:0;mso-height-percent:0;mso-wrap-distance-left:9pt;mso-wrap-distance-top:0;mso-wrap-distance-right:9pt;mso-wrap-distance-bottom:0;mso-position-horizontal:absolute;mso-position-horizontal-relative:text;mso-position-vertical:absolute;mso-position-vertical-relative:text;mso-width-percent:0;mso-height-percent:0;mso-width-relative:margin;mso-height-relative:margin;v-text-anchor:middle" o:gfxdata="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" filled="f" strokecolor="red" strokeweight="1pt"/>
             </w:pict>
           </mc:Fallback>
         </mc:AlternateContent>
       </w:r>
       <w:r>
         <w:rPr>
+          <w:rFonts w:ascii="微軟正黑體" w:eastAsia="微軟正黑體" w:hAnsi="微軟正黑體" w:hint="eastAsia"/>
           <w:noProof/>
+          <w:szCs w:val="24"/>
         </w:rPr>
         <w:drawing>
-          <wp:inline distT="0" distB="0" distL="0" distR="0" wp14:anchorId="59F2EF1C" wp14:editId="62F3DF57">
-            <wp:extent cx="5274310" cy="2631440"/>
-            <wp:effectExtent l="0" t="0" r="2540" b="0"/>
-            <wp:docPr id="4" name="圖片 4"/>
+          <wp:inline distT="0" distB="0" distL="0" distR="0" wp14:anchorId="126314CB" wp14:editId="7E216C49">
+            <wp:extent cx="5274310" cy="1750060"/>
+            <wp:effectExtent l="0" t="0" r="2540" b="2540"/>
+            <wp:docPr id="17" name="圖片 17"/>
             <wp:cNvGraphicFramePr>
               <a:graphicFrameLocks xmlns:a="http://schemas.openxmlformats.org/drawingml/2006/main" noChangeAspect="1"/>
             </wp:cNvGraphicFramePr>
@@ -720,11 +1370,17 @@
               <a:graphicData uri="http://schemas.openxmlformats.org/drawingml/2006/picture">
                 <pic:pic xmlns:pic="http://schemas.openxmlformats.org/drawingml/2006/picture">
                   <pic:nvPicPr>
-                    <pic:cNvPr id="1" name=""/>
+                    <pic:cNvPr id="17" name="7E8DEC1.tmp"/>
                     <pic:cNvPicPr/>
                   </pic:nvPicPr>
                   <pic:blipFill>
-                    <a:blip r:embed="rId13"/>
+                    <a:blip r:embed="rId15">
+                      <a:extLst>
+                        <a:ext uri="{28A0092B-C50C-407E-A947-70E740481C1C}">
+                          <a14:useLocalDpi xmlns:a14="http://schemas.microsoft.com/office/drawing/2010/main" val="0"/>
+                        </a:ext>
+                      </a:extLst>
+                    </a:blip>
                     <a:stretch>
                       <a:fillRect/>
                     </a:stretch>
@@ -732,7 +1388,7 @@
                   <pic:spPr>
                     <a:xfrm>
                       <a:off x="0" y="0"/>
-                      <a:ext cx="5274310" cy="2631440"/>
+                      <a:ext cx="5274310" cy="1750060"/>
                     </a:xfrm>
                     <a:prstGeom prst="rect">
                       <a:avLst/>
@@ -749,42 +1405,6 @@
       <w:pPr>
         <w:pStyle w:val="a3"/>
         <w:numPr>
-          <w:ilvl w:val="0"/>
-          <w:numId w:val="1"/>
-        </w:numPr>
-        <w:snapToGrid w:val="0"/>
-        <w:ind w:leftChars="0"/>
-        <w:rPr>
-          <w:rFonts w:ascii="微軟正黑體" w:eastAsia="微軟正黑體" w:hAnsi="微軟正黑體"/>
-          <w:szCs w:val="24"/>
-        </w:rPr>
-      </w:pPr>
-      <w:r>
-        <w:rPr>
-          <w:rFonts w:ascii="微軟正黑體" w:eastAsia="微軟正黑體" w:hAnsi="微軟正黑體" w:hint="eastAsia"/>
-          <w:szCs w:val="24"/>
-        </w:rPr>
-        <w:t>打開cmd並cd到code</w:t>
-      </w:r>
-      <w:r>
-        <w:rPr>
-          <w:rFonts w:ascii="微軟正黑體" w:eastAsia="微軟正黑體" w:hAnsi="微軟正黑體"/>
-          <w:szCs w:val="24"/>
-        </w:rPr>
-        <w:t>game-</w:t>
-      </w:r>
-      <w:r>
-        <w:rPr>
-          <w:rFonts w:ascii="微軟正黑體" w:eastAsia="微軟正黑體" w:hAnsi="微軟正黑體" w:hint="eastAsia"/>
-          <w:szCs w:val="24"/>
-        </w:rPr>
-        <w:t>資料夾，依序輸入下方指令：</w:t>
-      </w:r>
-    </w:p>
-    <w:p>
-      <w:pPr>
-        <w:pStyle w:val="a3"/>
-        <w:numPr>
           <w:ilvl w:val="1"/>
           <w:numId w:val="1"/>
         </w:numPr>
@@ -797,183 +1417,46 @@
       </w:pPr>
       <w:r>
         <w:rPr>
-          <w:rFonts w:ascii="微軟正黑體" w:eastAsia="微軟正黑體" w:hAnsi="微軟正黑體"/>
-          <w:szCs w:val="24"/>
-        </w:rPr>
-        <w:t>n</w:t>
-      </w:r>
-      <w:r>
-        <w:rPr>
-          <w:rFonts w:ascii="微軟正黑體" w:eastAsia="微軟正黑體" w:hAnsi="微軟正黑體" w:hint="eastAsia"/>
-          <w:szCs w:val="24"/>
-        </w:rPr>
-        <w:t xml:space="preserve">pm </w:t>
-      </w:r>
-      <w:r>
-        <w:rPr>
-          <w:rFonts w:ascii="微軟正黑體" w:eastAsia="微軟正黑體" w:hAnsi="微軟正黑體"/>
-          <w:szCs w:val="24"/>
-        </w:rPr>
-        <w:t xml:space="preserve">install </w:t>
-      </w:r>
-      <w:r>
-        <w:rPr>
-          <w:rFonts w:ascii="微軟正黑體" w:eastAsia="微軟正黑體" w:hAnsi="微軟正黑體" w:hint="eastAsia"/>
-          <w:szCs w:val="24"/>
-        </w:rPr>
-        <w:t xml:space="preserve"> </w:t>
-      </w:r>
-      <w:r>
-        <w:rPr>
-          <w:rFonts w:ascii="微軟正黑體" w:eastAsia="微軟正黑體" w:hAnsi="微軟正黑體"/>
-          <w:szCs w:val="24"/>
-        </w:rPr>
-        <w:t>//</w:t>
-      </w:r>
-      <w:r>
-        <w:rPr>
-          <w:rFonts w:ascii="微軟正黑體" w:eastAsia="微軟正黑體" w:hAnsi="微軟正黑體" w:hint="eastAsia"/>
-          <w:szCs w:val="24"/>
-        </w:rPr>
-        <w:t>下載專案所需node檔案</w:t>
-      </w:r>
-    </w:p>
-    <w:p>
-      <w:pPr>
-        <w:pStyle w:val="a3"/>
-        <w:numPr>
-          <w:ilvl w:val="1"/>
-          <w:numId w:val="1"/>
-        </w:numPr>
-        <w:snapToGrid w:val="0"/>
-        <w:ind w:leftChars="0"/>
-        <w:rPr>
-          <w:rFonts w:ascii="微軟正黑體" w:eastAsia="微軟正黑體" w:hAnsi="微軟正黑體"/>
-          <w:szCs w:val="24"/>
-        </w:rPr>
-      </w:pPr>
-      <w:r>
-        <w:rPr>
-          <w:rFonts w:ascii="微軟正黑體" w:eastAsia="微軟正黑體" w:hAnsi="微軟正黑體"/>
-          <w:szCs w:val="24"/>
-        </w:rPr>
-        <w:t>node server.js</w:t>
-      </w:r>
-    </w:p>
-    <w:p>
-      <w:pPr>
-        <w:pStyle w:val="a3"/>
-        <w:numPr>
-          <w:ilvl w:val="1"/>
-          <w:numId w:val="1"/>
-        </w:numPr>
-        <w:snapToGrid w:val="0"/>
-        <w:ind w:leftChars="0"/>
-        <w:rPr>
-          <w:rFonts w:ascii="微軟正黑體" w:eastAsia="微軟正黑體" w:hAnsi="微軟正黑體"/>
-          <w:szCs w:val="24"/>
-        </w:rPr>
-      </w:pPr>
-      <w:r>
-        <w:rPr>
-          <w:rFonts w:ascii="微軟正黑體" w:eastAsia="微軟正黑體" w:hAnsi="微軟正黑體" w:hint="eastAsia"/>
-          <w:szCs w:val="24"/>
-        </w:rPr>
-        <w:t>在瀏覽器輸入127.0.0.1:3000或localhost:3000即可進入遊戲介面</w:t>
-      </w:r>
-    </w:p>
-    <w:p>
-      <w:pPr>
-        <w:pStyle w:val="a3"/>
-        <w:snapToGrid w:val="0"/>
-        <w:ind w:leftChars="0" w:left="1080"/>
-        <w:rPr>
-          <w:rFonts w:ascii="微軟正黑體" w:eastAsia="微軟正黑體" w:hAnsi="微軟正黑體"/>
-          <w:szCs w:val="24"/>
-        </w:rPr>
-      </w:pPr>
-    </w:p>
-    <w:p>
-      <w:pPr>
-        <w:pStyle w:val="a3"/>
-        <w:snapToGrid w:val="0"/>
-        <w:ind w:leftChars="0" w:left="1080"/>
-        <w:rPr>
-          <w:rFonts w:ascii="微軟正黑體" w:eastAsia="微軟正黑體" w:hAnsi="微軟正黑體"/>
-          <w:szCs w:val="24"/>
-        </w:rPr>
-      </w:pPr>
-    </w:p>
-    <w:p>
-      <w:pPr>
-        <w:pStyle w:val="a3"/>
-        <w:snapToGrid w:val="0"/>
-        <w:ind w:leftChars="0" w:left="1080"/>
-        <w:rPr>
-          <w:rFonts w:ascii="微軟正黑體" w:eastAsia="微軟正黑體" w:hAnsi="微軟正黑體" w:hint="eastAsia"/>
-          <w:szCs w:val="24"/>
-        </w:rPr>
-      </w:pPr>
-    </w:p>
-    <w:p>
-      <w:pPr>
-        <w:pStyle w:val="a3"/>
-        <w:numPr>
-          <w:ilvl w:val="0"/>
-          <w:numId w:val="1"/>
-        </w:numPr>
-        <w:snapToGrid w:val="0"/>
-        <w:ind w:leftChars="0"/>
-        <w:rPr>
-          <w:rFonts w:ascii="微軟正黑體" w:eastAsia="微軟正黑體" w:hAnsi="微軟正黑體"/>
-          <w:szCs w:val="24"/>
-        </w:rPr>
-      </w:pPr>
-      <w:r>
-        <w:rPr>
-          <w:rFonts w:ascii="微軟正黑體" w:eastAsia="微軟正黑體" w:hAnsi="微軟正黑體" w:hint="eastAsia"/>
-          <w:szCs w:val="24"/>
-        </w:rPr>
-        <w:lastRenderedPageBreak/>
-        <w:t xml:space="preserve">在瀏覽器輸入 </w:t>
-      </w:r>
-      <w:hyperlink r:id="rId14" w:history="1">
-        <w:r>
-          <w:rPr>
-            <w:rStyle w:val="a4"/>
-            <w:rFonts w:ascii="微軟正黑體" w:eastAsia="微軟正黑體" w:hAnsi="微軟正黑體"/>
-            <w:szCs w:val="24"/>
-          </w:rPr>
-          <w:t>http://127.0.0.1:3000/buildDatabase</w:t>
-        </w:r>
-      </w:hyperlink>
-      <w:r>
-        <w:rPr>
-          <w:rFonts w:ascii="微軟正黑體" w:eastAsia="微軟正黑體" w:hAnsi="微軟正黑體" w:hint="eastAsia"/>
-          <w:szCs w:val="24"/>
-        </w:rPr>
-        <w:t>進入遊戲資料庫建立網頁</w:t>
-      </w:r>
-    </w:p>
-    <w:p>
-      <w:pPr>
-        <w:pStyle w:val="a3"/>
-        <w:snapToGrid w:val="0"/>
-        <w:ind w:leftChars="0" w:left="360"/>
-        <w:rPr>
-          <w:rFonts w:ascii="微軟正黑體" w:eastAsia="微軟正黑體" w:hAnsi="微軟正黑體"/>
-          <w:szCs w:val="24"/>
-        </w:rPr>
-      </w:pPr>
-      <w:r>
-        <w:rPr>
+          <w:rFonts w:ascii="微軟正黑體" w:eastAsia="微軟正黑體" w:hAnsi="微軟正黑體" w:hint="eastAsia"/>
+          <w:szCs w:val="24"/>
+        </w:rPr>
+        <w:t>接著在選單[Installation]上選Apply Changes</w:t>
+      </w:r>
+      <w:r>
+        <w:rPr>
+          <w:rFonts w:ascii="微軟正黑體" w:eastAsia="微軟正黑體" w:hAnsi="微軟正黑體" w:hint="eastAsia"/>
+          <w:szCs w:val="24"/>
+        </w:rPr>
+        <w:t>，就會進行</w:t>
+      </w:r>
+      <w:r>
+        <w:rPr>
+          <w:rFonts w:ascii="微軟正黑體" w:eastAsia="微軟正黑體" w:hAnsi="微軟正黑體" w:hint="eastAsia"/>
+          <w:szCs w:val="24"/>
+        </w:rPr>
+        <w:t>安裝</w:t>
+      </w:r>
+    </w:p>
+    <w:p>
+      <w:pPr>
+        <w:snapToGrid w:val="0"/>
+        <w:jc w:val="center"/>
+        <w:rPr>
+          <w:rFonts w:ascii="微軟正黑體" w:eastAsia="微軟正黑體" w:hAnsi="微軟正黑體" w:hint="eastAsia"/>
+          <w:szCs w:val="24"/>
+        </w:rPr>
+      </w:pPr>
+      <w:r>
+        <w:rPr>
+          <w:rFonts w:ascii="微軟正黑體" w:eastAsia="微軟正黑體" w:hAnsi="微軟正黑體" w:hint="eastAsia"/>
           <w:noProof/>
+          <w:szCs w:val="24"/>
         </w:rPr>
         <w:drawing>
-          <wp:inline distT="0" distB="0" distL="0" distR="0" wp14:anchorId="0BD683FA" wp14:editId="53D7079E">
-            <wp:extent cx="3181350" cy="552450"/>
-            <wp:effectExtent l="0" t="0" r="0" b="0"/>
-            <wp:docPr id="5" name="圖片 5"/>
+          <wp:inline distT="0" distB="0" distL="0" distR="0" wp14:anchorId="43E054A4" wp14:editId="101BFD69">
+            <wp:extent cx="5274310" cy="2929890"/>
+            <wp:effectExtent l="0" t="0" r="2540" b="3810"/>
+            <wp:docPr id="20" name="圖片 20"/>
             <wp:cNvGraphicFramePr>
               <a:graphicFrameLocks xmlns:a="http://schemas.openxmlformats.org/drawingml/2006/main" noChangeAspect="1"/>
             </wp:cNvGraphicFramePr>
@@ -981,11 +1464,17 @@
               <a:graphicData uri="http://schemas.openxmlformats.org/drawingml/2006/picture">
                 <pic:pic xmlns:pic="http://schemas.openxmlformats.org/drawingml/2006/picture">
                   <pic:nvPicPr>
-                    <pic:cNvPr id="1" name=""/>
+                    <pic:cNvPr id="20" name="7E844F4.tmp"/>
                     <pic:cNvPicPr/>
                   </pic:nvPicPr>
                   <pic:blipFill>
-                    <a:blip r:embed="rId15"/>
+                    <a:blip r:embed="rId16">
+                      <a:extLst>
+                        <a:ext uri="{28A0092B-C50C-407E-A947-70E740481C1C}">
+                          <a14:useLocalDpi xmlns:a14="http://schemas.microsoft.com/office/drawing/2010/main" val="0"/>
+                        </a:ext>
+                      </a:extLst>
+                    </a:blip>
                     <a:stretch>
                       <a:fillRect/>
                     </a:stretch>
@@ -993,7 +1482,7 @@
                   <pic:spPr>
                     <a:xfrm>
                       <a:off x="0" y="0"/>
-                      <a:ext cx="3181350" cy="552450"/>
+                      <a:ext cx="5274310" cy="2929890"/>
                     </a:xfrm>
                     <a:prstGeom prst="rect">
                       <a:avLst/>
@@ -1009,6 +1498,196 @@
     <w:p>
       <w:pPr>
         <w:pStyle w:val="a3"/>
+        <w:numPr>
+          <w:ilvl w:val="0"/>
+          <w:numId w:val="1"/>
+        </w:numPr>
+        <w:snapToGrid w:val="0"/>
+        <w:ind w:leftChars="0"/>
+        <w:rPr>
+          <w:rFonts w:ascii="微軟正黑體" w:eastAsia="微軟正黑體" w:hAnsi="微軟正黑體"/>
+          <w:szCs w:val="24"/>
+        </w:rPr>
+      </w:pPr>
+      <w:bookmarkStart w:id="0" w:name="_GoBack"/>
+      <w:bookmarkEnd w:id="0"/>
+      <w:r>
+        <w:rPr>
+          <w:rFonts w:ascii="微軟正黑體" w:eastAsia="微軟正黑體" w:hAnsi="微軟正黑體" w:hint="eastAsia"/>
+          <w:szCs w:val="24"/>
+        </w:rPr>
+        <w:t>打開cmd並cd到code</w:t>
+      </w:r>
+      <w:r>
+        <w:rPr>
+          <w:rFonts w:ascii="微軟正黑體" w:eastAsia="微軟正黑體" w:hAnsi="微軟正黑體"/>
+          <w:szCs w:val="24"/>
+        </w:rPr>
+        <w:t>game-</w:t>
+      </w:r>
+      <w:r>
+        <w:rPr>
+          <w:rFonts w:ascii="微軟正黑體" w:eastAsia="微軟正黑體" w:hAnsi="微軟正黑體" w:hint="eastAsia"/>
+          <w:szCs w:val="24"/>
+        </w:rPr>
+        <w:t>資料夾，依序輸入下方指令：</w:t>
+      </w:r>
+    </w:p>
+    <w:p>
+      <w:pPr>
+        <w:pStyle w:val="a3"/>
+        <w:numPr>
+          <w:ilvl w:val="1"/>
+          <w:numId w:val="1"/>
+        </w:numPr>
+        <w:snapToGrid w:val="0"/>
+        <w:ind w:leftChars="0"/>
+        <w:rPr>
+          <w:rFonts w:ascii="微軟正黑體" w:eastAsia="微軟正黑體" w:hAnsi="微軟正黑體"/>
+          <w:szCs w:val="24"/>
+        </w:rPr>
+      </w:pPr>
+      <w:r>
+        <w:rPr>
+          <w:rFonts w:ascii="微軟正黑體" w:eastAsia="微軟正黑體" w:hAnsi="微軟正黑體"/>
+          <w:szCs w:val="24"/>
+        </w:rPr>
+        <w:t>n</w:t>
+      </w:r>
+      <w:r>
+        <w:rPr>
+          <w:rFonts w:ascii="微軟正黑體" w:eastAsia="微軟正黑體" w:hAnsi="微軟正黑體" w:hint="eastAsia"/>
+          <w:szCs w:val="24"/>
+        </w:rPr>
+        <w:t xml:space="preserve">pm </w:t>
+      </w:r>
+      <w:r>
+        <w:rPr>
+          <w:rFonts w:ascii="微軟正黑體" w:eastAsia="微軟正黑體" w:hAnsi="微軟正黑體"/>
+          <w:szCs w:val="24"/>
+        </w:rPr>
+        <w:t xml:space="preserve">install </w:t>
+      </w:r>
+      <w:r>
+        <w:rPr>
+          <w:rFonts w:ascii="微軟正黑體" w:eastAsia="微軟正黑體" w:hAnsi="微軟正黑體" w:hint="eastAsia"/>
+          <w:szCs w:val="24"/>
+        </w:rPr>
+        <w:t xml:space="preserve"> </w:t>
+      </w:r>
+      <w:r>
+        <w:rPr>
+          <w:rFonts w:ascii="微軟正黑體" w:eastAsia="微軟正黑體" w:hAnsi="微軟正黑體"/>
+          <w:szCs w:val="24"/>
+        </w:rPr>
+        <w:t>//</w:t>
+      </w:r>
+      <w:r>
+        <w:rPr>
+          <w:rFonts w:ascii="微軟正黑體" w:eastAsia="微軟正黑體" w:hAnsi="微軟正黑體" w:hint="eastAsia"/>
+          <w:szCs w:val="24"/>
+        </w:rPr>
+        <w:t>下載專案所需node檔案</w:t>
+      </w:r>
+    </w:p>
+    <w:p>
+      <w:pPr>
+        <w:pStyle w:val="a3"/>
+        <w:numPr>
+          <w:ilvl w:val="1"/>
+          <w:numId w:val="1"/>
+        </w:numPr>
+        <w:snapToGrid w:val="0"/>
+        <w:ind w:leftChars="0"/>
+        <w:rPr>
+          <w:rFonts w:ascii="微軟正黑體" w:eastAsia="微軟正黑體" w:hAnsi="微軟正黑體"/>
+          <w:szCs w:val="24"/>
+        </w:rPr>
+      </w:pPr>
+      <w:r>
+        <w:rPr>
+          <w:rFonts w:ascii="微軟正黑體" w:eastAsia="微軟正黑體" w:hAnsi="微軟正黑體"/>
+          <w:szCs w:val="24"/>
+        </w:rPr>
+        <w:t>node server.js</w:t>
+      </w:r>
+    </w:p>
+    <w:p>
+      <w:pPr>
+        <w:pStyle w:val="a3"/>
+        <w:numPr>
+          <w:ilvl w:val="1"/>
+          <w:numId w:val="1"/>
+        </w:numPr>
+        <w:snapToGrid w:val="0"/>
+        <w:ind w:leftChars="0"/>
+        <w:rPr>
+          <w:rFonts w:ascii="微軟正黑體" w:eastAsia="微軟正黑體" w:hAnsi="微軟正黑體"/>
+          <w:szCs w:val="24"/>
+        </w:rPr>
+      </w:pPr>
+      <w:r>
+        <w:rPr>
+          <w:rFonts w:ascii="微軟正黑體" w:eastAsia="微軟正黑體" w:hAnsi="微軟正黑體" w:hint="eastAsia"/>
+          <w:szCs w:val="24"/>
+        </w:rPr>
+        <w:lastRenderedPageBreak/>
+        <w:t>在瀏覽器輸入127.0.0.1:3000或localhost:3000即可進入遊戲介面</w:t>
+      </w:r>
+    </w:p>
+    <w:p>
+      <w:pPr>
+        <w:pStyle w:val="a3"/>
+        <w:snapToGrid w:val="0"/>
+        <w:ind w:leftChars="0" w:left="1080"/>
+        <w:rPr>
+          <w:rFonts w:ascii="微軟正黑體" w:eastAsia="微軟正黑體" w:hAnsi="微軟正黑體"/>
+          <w:szCs w:val="24"/>
+        </w:rPr>
+      </w:pPr>
+    </w:p>
+    <w:p>
+      <w:pPr>
+        <w:pStyle w:val="a3"/>
+        <w:numPr>
+          <w:ilvl w:val="0"/>
+          <w:numId w:val="1"/>
+        </w:numPr>
+        <w:snapToGrid w:val="0"/>
+        <w:ind w:leftChars="0"/>
+        <w:rPr>
+          <w:rFonts w:ascii="微軟正黑體" w:eastAsia="微軟正黑體" w:hAnsi="微軟正黑體"/>
+          <w:szCs w:val="24"/>
+        </w:rPr>
+      </w:pPr>
+      <w:r>
+        <w:rPr>
+          <w:rFonts w:ascii="微軟正黑體" w:eastAsia="微軟正黑體" w:hAnsi="微軟正黑體" w:hint="eastAsia"/>
+          <w:szCs w:val="24"/>
+        </w:rPr>
+        <w:t xml:space="preserve">在瀏覽器輸入 </w:t>
+      </w:r>
+      <w:hyperlink r:id="rId17" w:history="1">
+        <w:r>
+          <w:rPr>
+            <w:rStyle w:val="a4"/>
+            <w:rFonts w:ascii="微軟正黑體" w:eastAsia="微軟正黑體" w:hAnsi="微軟正黑體"/>
+            <w:szCs w:val="24"/>
+          </w:rPr>
+          <w:t>http://127.0.0.1:3000/buildDatabase</w:t>
+        </w:r>
+      </w:hyperlink>
+      <w:r>
+        <w:rPr>
+          <w:rFonts w:ascii="微軟正黑體" w:eastAsia="微軟正黑體" w:hAnsi="微軟正黑體" w:hint="eastAsia"/>
+          <w:szCs w:val="24"/>
+        </w:rPr>
+        <w:t>進入遊戲資料庫建立網頁</w:t>
+      </w:r>
+    </w:p>
+    <w:p>
+      <w:pPr>
+        <w:pStyle w:val="a3"/>
         <w:snapToGrid w:val="0"/>
         <w:ind w:leftChars="0" w:left="360"/>
         <w:rPr>
@@ -1018,10 +1697,76 @@
       </w:pPr>
       <w:r>
         <w:rPr>
-          <w:rFonts w:ascii="微軟正黑體" w:eastAsia="微軟正黑體" w:hAnsi="微軟正黑體" w:hint="eastAsia"/>
-          <w:szCs w:val="24"/>
-        </w:rPr>
-        <w:t>點選三個創建按鈕即可</w:t>
+          <w:rFonts w:ascii="微軟正黑體" w:eastAsia="微軟正黑體" w:hAnsi="微軟正黑體"/>
+          <w:noProof/>
+          <w:szCs w:val="24"/>
+        </w:rPr>
+        <w:drawing>
+          <wp:inline distT="0" distB="0" distL="0" distR="0">
+            <wp:extent cx="5274310" cy="2123440"/>
+            <wp:effectExtent l="0" t="0" r="2540" b="0"/>
+            <wp:docPr id="11" name="圖片 11"/>
+            <wp:cNvGraphicFramePr>
+              <a:graphicFrameLocks xmlns:a="http://schemas.openxmlformats.org/drawingml/2006/main" noChangeAspect="1"/>
+            </wp:cNvGraphicFramePr>
+            <a:graphic xmlns:a="http://schemas.openxmlformats.org/drawingml/2006/main">
+              <a:graphicData uri="http://schemas.openxmlformats.org/drawingml/2006/picture">
+                <pic:pic xmlns:pic="http://schemas.openxmlformats.org/drawingml/2006/picture">
+                  <pic:nvPicPr>
+                    <pic:cNvPr id="11" name="7E8AC3C.tmp"/>
+                    <pic:cNvPicPr/>
+                  </pic:nvPicPr>
+                  <pic:blipFill>
+                    <a:blip r:embed="rId18">
+                      <a:extLst>
+                        <a:ext uri="{28A0092B-C50C-407E-A947-70E740481C1C}">
+                          <a14:useLocalDpi xmlns:a14="http://schemas.microsoft.com/office/drawing/2010/main" val="0"/>
+                        </a:ext>
+                      </a:extLst>
+                    </a:blip>
+                    <a:stretch>
+                      <a:fillRect/>
+                    </a:stretch>
+                  </pic:blipFill>
+                  <pic:spPr>
+                    <a:xfrm>
+                      <a:off x="0" y="0"/>
+                      <a:ext cx="5274310" cy="2123440"/>
+                    </a:xfrm>
+                    <a:prstGeom prst="rect">
+                      <a:avLst/>
+                    </a:prstGeom>
+                  </pic:spPr>
+                </pic:pic>
+              </a:graphicData>
+            </a:graphic>
+          </wp:inline>
+        </w:drawing>
+      </w:r>
+    </w:p>
+    <w:p>
+      <w:pPr>
+        <w:pStyle w:val="a3"/>
+        <w:snapToGrid w:val="0"/>
+        <w:ind w:leftChars="0" w:left="360"/>
+        <w:rPr>
+          <w:rFonts w:ascii="微軟正黑體" w:eastAsia="微軟正黑體" w:hAnsi="微軟正黑體"/>
+          <w:szCs w:val="24"/>
+        </w:rPr>
+      </w:pPr>
+      <w:r>
+        <w:rPr>
+          <w:rFonts w:ascii="微軟正黑體" w:eastAsia="微軟正黑體" w:hAnsi="微軟正黑體" w:hint="eastAsia"/>
+          <w:szCs w:val="24"/>
+        </w:rPr>
+        <w:t>點選四</w:t>
+      </w:r>
+      <w:r>
+        <w:rPr>
+          <w:rFonts w:ascii="微軟正黑體" w:eastAsia="微軟正黑體" w:hAnsi="微軟正黑體" w:hint="eastAsia"/>
+          <w:szCs w:val="24"/>
+        </w:rPr>
+        <w:t>個創建按鈕即可</w:t>
       </w:r>
     </w:p>
     <w:p>
@@ -1224,7 +1969,7 @@
                     <pic:cNvPicPr/>
                   </pic:nvPicPr>
                   <pic:blipFill>
-                    <a:blip r:embed="rId16"/>
+                    <a:blip r:embed="rId19"/>
                     <a:stretch>
                       <a:fillRect/>
                     </a:stretch>
@@ -1281,6 +2026,7 @@
         <w:rPr>
           <w:noProof/>
         </w:rPr>
+        <w:lastRenderedPageBreak/>
         <w:drawing>
           <wp:inline distT="0" distB="0" distL="0" distR="0" wp14:anchorId="194A9A8E" wp14:editId="586C9F48">
             <wp:extent cx="1600200" cy="1771650"/>
@@ -1297,7 +2043,7 @@
                     <pic:cNvPicPr/>
                   </pic:nvPicPr>
                   <pic:blipFill>
-                    <a:blip r:embed="rId17"/>
+                    <a:blip r:embed="rId20"/>
                     <a:stretch>
                       <a:fillRect/>
                     </a:stretch>
@@ -1342,12 +2088,10 @@
         <w:snapToGrid w:val="0"/>
         <w:ind w:leftChars="0" w:left="1080"/>
         <w:rPr>
-          <w:rFonts w:ascii="微軟正黑體" w:eastAsia="微軟正黑體" w:hAnsi="微軟正黑體" w:hint="eastAsia"/>
-          <w:szCs w:val="24"/>
-        </w:rPr>
-      </w:pPr>
-      <w:bookmarkStart w:id="0" w:name="_GoBack"/>
-      <w:bookmarkEnd w:id="0"/>
+          <w:rFonts w:ascii="微軟正黑體" w:eastAsia="微軟正黑體" w:hAnsi="微軟正黑體"/>
+          <w:szCs w:val="24"/>
+        </w:rPr>
+      </w:pPr>
     </w:p>
     <w:p>
       <w:pPr>
@@ -1368,7 +2112,6 @@
           <w:rFonts w:ascii="微軟正黑體" w:eastAsia="微軟正黑體" w:hAnsi="微軟正黑體" w:hint="eastAsia"/>
           <w:szCs w:val="24"/>
         </w:rPr>
-        <w:lastRenderedPageBreak/>
         <w:t>找到管理員資料</w:t>
       </w:r>
     </w:p>
@@ -1402,7 +2145,7 @@
                     <pic:cNvPicPr/>
                   </pic:nvPicPr>
                   <pic:blipFill>
-                    <a:blip r:embed="rId18"/>
+                    <a:blip r:embed="rId21"/>
                     <a:stretch>
                       <a:fillRect/>
                     </a:stretch>
@@ -1540,6 +2283,408 @@
         <w:t>: 0的資料</w:t>
       </w:r>
     </w:p>
+    <w:p>
+      <w:pPr>
+        <w:pStyle w:val="a3"/>
+        <w:numPr>
+          <w:ilvl w:val="0"/>
+          <w:numId w:val="1"/>
+        </w:numPr>
+        <w:snapToGrid w:val="0"/>
+        <w:ind w:leftChars="0"/>
+        <w:rPr>
+          <w:rFonts w:ascii="微軟正黑體" w:eastAsia="微軟正黑體" w:hAnsi="微軟正黑體"/>
+          <w:szCs w:val="24"/>
+        </w:rPr>
+      </w:pPr>
+      <w:r>
+        <w:rPr>
+          <w:rFonts w:ascii="微軟正黑體" w:eastAsia="微軟正黑體" w:hAnsi="微軟正黑體"/>
+          <w:szCs w:val="24"/>
+        </w:rPr>
+        <w:t xml:space="preserve">ngrok ( 對外連接網址，會因電腦重新開機or ngrok.exe重啟而改變網址) </w:t>
+      </w:r>
+    </w:p>
+    <w:p>
+      <w:pPr>
+        <w:pStyle w:val="a3"/>
+        <w:numPr>
+          <w:ilvl w:val="0"/>
+          <w:numId w:val="4"/>
+        </w:numPr>
+        <w:ind w:leftChars="0"/>
+        <w:rPr>
+          <w:rFonts w:ascii="Times New Roman" w:eastAsia="標楷體" w:hAnsi="Times New Roman" w:cs="Times New Roman"/>
+        </w:rPr>
+      </w:pPr>
+      <w:r>
+        <w:rPr>
+          <w:rFonts w:ascii="Times New Roman" w:eastAsia="標楷體" w:hAnsi="Times New Roman" w:cs="Times New Roman"/>
+        </w:rPr>
+        <w:t>下載</w:t>
+      </w:r>
+      <w:r>
+        <w:rPr>
+          <w:rFonts w:ascii="Times New Roman" w:eastAsia="標楷體" w:hAnsi="Times New Roman" w:cs="Times New Roman"/>
+        </w:rPr>
+        <w:t xml:space="preserve"> ngrok</w:t>
+      </w:r>
+      <w:r>
+        <w:rPr>
+          <w:rFonts w:ascii="Times New Roman" w:eastAsia="標楷體" w:hAnsi="Times New Roman" w:cs="Times New Roman"/>
+        </w:rPr>
+        <w:t>：</w:t>
+      </w:r>
+      <w:r>
+        <w:rPr>
+          <w:rFonts w:ascii="Times New Roman" w:eastAsia="標楷體" w:hAnsi="Times New Roman" w:cs="Times New Roman"/>
+        </w:rPr>
+        <w:t xml:space="preserve"> </w:t>
+      </w:r>
+      <w:hyperlink r:id="rId22" w:history="1">
+        <w:r>
+          <w:rPr>
+            <w:rStyle w:val="a4"/>
+            <w:rFonts w:ascii="Times New Roman" w:eastAsia="標楷體" w:hAnsi="Times New Roman" w:cs="Times New Roman"/>
+          </w:rPr>
+          <w:t>https://ngrok.com/download</w:t>
+        </w:r>
+      </w:hyperlink>
+    </w:p>
+    <w:p>
+      <w:pPr>
+        <w:pStyle w:val="a3"/>
+        <w:numPr>
+          <w:ilvl w:val="0"/>
+          <w:numId w:val="4"/>
+        </w:numPr>
+        <w:ind w:leftChars="0"/>
+        <w:rPr>
+          <w:rFonts w:ascii="Times New Roman" w:eastAsia="標楷體" w:hAnsi="Times New Roman" w:cs="Times New Roman"/>
+        </w:rPr>
+      </w:pPr>
+      <w:r>
+        <w:rPr>
+          <w:rFonts w:ascii="Times New Roman" w:eastAsia="標楷體" w:hAnsi="Times New Roman" w:cs="Times New Roman"/>
+        </w:rPr>
+        <w:t>開啟</w:t>
+      </w:r>
+      <w:r>
+        <w:rPr>
+          <w:rFonts w:ascii="Times New Roman" w:eastAsia="標楷體" w:hAnsi="Times New Roman" w:cs="Times New Roman"/>
+        </w:rPr>
+        <w:t xml:space="preserve"> ngrok.exe</w:t>
+      </w:r>
+    </w:p>
+    <w:p>
+      <w:pPr>
+        <w:pStyle w:val="a3"/>
+        <w:numPr>
+          <w:ilvl w:val="0"/>
+          <w:numId w:val="4"/>
+        </w:numPr>
+        <w:ind w:leftChars="0"/>
+        <w:rPr>
+          <w:rFonts w:ascii="Times New Roman" w:eastAsia="標楷體" w:hAnsi="Times New Roman" w:cs="Times New Roman"/>
+        </w:rPr>
+      </w:pPr>
+      <w:r>
+        <w:rPr>
+          <w:rFonts w:ascii="Times New Roman" w:eastAsia="標楷體" w:hAnsi="Times New Roman" w:cs="Times New Roman"/>
+        </w:rPr>
+        <w:t>到</w:t>
+      </w:r>
+      <w:r>
+        <w:rPr>
+          <w:rFonts w:ascii="Times New Roman" w:eastAsia="標楷體" w:hAnsi="Times New Roman" w:cs="Times New Roman"/>
+        </w:rPr>
+        <w:t xml:space="preserve">ngrok </w:t>
+      </w:r>
+      <w:r>
+        <w:rPr>
+          <w:rFonts w:ascii="Times New Roman" w:eastAsia="標楷體" w:hAnsi="Times New Roman" w:cs="Times New Roman"/>
+        </w:rPr>
+        <w:t>官方網站註冊並登入，取得帳戶連接碼</w:t>
+      </w:r>
+    </w:p>
+    <w:p>
+      <w:r>
+        <w:rPr>
+          <w:noProof/>
+        </w:rPr>
+        <w:lastRenderedPageBreak/>
+        <w:drawing>
+          <wp:inline distT="0" distB="0" distL="0" distR="0" wp14:anchorId="616FEACA" wp14:editId="1D8F28DE">
+            <wp:extent cx="4253017" cy="2781300"/>
+            <wp:effectExtent l="0" t="0" r="0" b="0"/>
+            <wp:docPr id="14" name="圖片 14"/>
+            <wp:cNvGraphicFramePr>
+              <a:graphicFrameLocks xmlns:a="http://schemas.openxmlformats.org/drawingml/2006/main" noChangeAspect="1"/>
+            </wp:cNvGraphicFramePr>
+            <a:graphic xmlns:a="http://schemas.openxmlformats.org/drawingml/2006/main">
+              <a:graphicData uri="http://schemas.openxmlformats.org/drawingml/2006/picture">
+                <pic:pic xmlns:pic="http://schemas.openxmlformats.org/drawingml/2006/picture">
+                  <pic:nvPicPr>
+                    <pic:cNvPr id="1" name="0DCFB07.tmp"/>
+                    <pic:cNvPicPr/>
+                  </pic:nvPicPr>
+                  <pic:blipFill rotWithShape="1">
+                    <a:blip r:embed="rId23">
+                      <a:extLst>
+                        <a:ext uri="{28A0092B-C50C-407E-A947-70E740481C1C}">
+                          <a14:useLocalDpi xmlns:a14="http://schemas.microsoft.com/office/drawing/2010/main" val="0"/>
+                        </a:ext>
+                      </a:extLst>
+                    </a:blip>
+                    <a:srcRect t="10055"/>
+                    <a:stretch/>
+                  </pic:blipFill>
+                  <pic:spPr bwMode="auto">
+                    <a:xfrm>
+                      <a:off x="0" y="0"/>
+                      <a:ext cx="4340292" cy="2838374"/>
+                    </a:xfrm>
+                    <a:prstGeom prst="rect">
+                      <a:avLst/>
+                    </a:prstGeom>
+                    <a:ln>
+                      <a:noFill/>
+                    </a:ln>
+                    <a:extLst>
+                      <a:ext uri="{53640926-AAD7-44D8-BBD7-CCE9431645EC}">
+                        <a14:shadowObscured xmlns:a14="http://schemas.microsoft.com/office/drawing/2010/main"/>
+                      </a:ext>
+                    </a:extLst>
+                  </pic:spPr>
+                </pic:pic>
+              </a:graphicData>
+            </a:graphic>
+          </wp:inline>
+        </w:drawing>
+      </w:r>
+    </w:p>
+    <w:p>
+      <w:pPr>
+        <w:pStyle w:val="a3"/>
+        <w:numPr>
+          <w:ilvl w:val="0"/>
+          <w:numId w:val="4"/>
+        </w:numPr>
+        <w:ind w:leftChars="0"/>
+        <w:rPr>
+          <w:rFonts w:ascii="Times New Roman" w:eastAsia="標楷體" w:hAnsi="Times New Roman" w:cs="Times New Roman"/>
+        </w:rPr>
+      </w:pPr>
+      <w:r>
+        <w:rPr>
+          <w:rFonts w:ascii="Times New Roman" w:eastAsia="標楷體" w:hAnsi="Times New Roman" w:cs="Times New Roman"/>
+        </w:rPr>
+        <w:t>將帳戶連接碼貼到</w:t>
+      </w:r>
+      <w:r>
+        <w:rPr>
+          <w:rFonts w:ascii="Times New Roman" w:eastAsia="標楷體" w:hAnsi="Times New Roman" w:cs="Times New Roman"/>
+        </w:rPr>
+        <w:t xml:space="preserve"> ngrok.exe </w:t>
+      </w:r>
+      <w:r>
+        <w:rPr>
+          <w:rFonts w:ascii="Times New Roman" w:eastAsia="標楷體" w:hAnsi="Times New Roman" w:cs="Times New Roman"/>
+        </w:rPr>
+        <w:t>的</w:t>
+      </w:r>
+      <w:r>
+        <w:rPr>
+          <w:rFonts w:ascii="Times New Roman" w:eastAsia="標楷體" w:hAnsi="Times New Roman" w:cs="Times New Roman"/>
+        </w:rPr>
+        <w:t xml:space="preserve">cmd </w:t>
+      </w:r>
+      <w:r>
+        <w:rPr>
+          <w:rFonts w:ascii="Times New Roman" w:eastAsia="標楷體" w:hAnsi="Times New Roman" w:cs="Times New Roman"/>
+        </w:rPr>
+        <w:t>中並執行</w:t>
+      </w:r>
+    </w:p>
+    <w:p>
+      <w:pPr>
+        <w:pStyle w:val="a3"/>
+        <w:numPr>
+          <w:ilvl w:val="0"/>
+          <w:numId w:val="4"/>
+        </w:numPr>
+        <w:ind w:leftChars="0"/>
+        <w:rPr>
+          <w:rFonts w:ascii="Times New Roman" w:eastAsia="標楷體" w:hAnsi="Times New Roman" w:cs="Times New Roman"/>
+        </w:rPr>
+      </w:pPr>
+      <w:r>
+        <w:rPr>
+          <w:rFonts w:ascii="Times New Roman" w:eastAsia="標楷體" w:hAnsi="Times New Roman" w:cs="Times New Roman"/>
+        </w:rPr>
+        <w:t>在</w:t>
+      </w:r>
+      <w:r>
+        <w:rPr>
+          <w:rFonts w:ascii="Times New Roman" w:eastAsia="標楷體" w:hAnsi="Times New Roman" w:cs="Times New Roman"/>
+        </w:rPr>
+        <w:t xml:space="preserve"> ngrok.exe </w:t>
+      </w:r>
+      <w:r>
+        <w:rPr>
+          <w:rFonts w:ascii="Times New Roman" w:eastAsia="標楷體" w:hAnsi="Times New Roman" w:cs="Times New Roman"/>
+        </w:rPr>
+        <w:t>的</w:t>
+      </w:r>
+      <w:r>
+        <w:rPr>
+          <w:rFonts w:ascii="Times New Roman" w:eastAsia="標楷體" w:hAnsi="Times New Roman" w:cs="Times New Roman"/>
+        </w:rPr>
+        <w:t xml:space="preserve">cmd </w:t>
+      </w:r>
+      <w:r>
+        <w:rPr>
+          <w:rFonts w:ascii="Times New Roman" w:eastAsia="標楷體" w:hAnsi="Times New Roman" w:cs="Times New Roman"/>
+        </w:rPr>
+        <w:t>中</w:t>
+      </w:r>
+      <w:r>
+        <w:rPr>
+          <w:rFonts w:ascii="Times New Roman" w:eastAsia="標楷體" w:hAnsi="Times New Roman" w:cs="Times New Roman"/>
+        </w:rPr>
+        <w:t xml:space="preserve"> </w:t>
+      </w:r>
+      <w:r>
+        <w:rPr>
+          <w:rFonts w:ascii="Times New Roman" w:eastAsia="標楷體" w:hAnsi="Times New Roman" w:cs="Times New Roman"/>
+        </w:rPr>
+        <w:t>執行</w:t>
+      </w:r>
+      <w:r>
+        <w:rPr>
+          <w:rFonts w:ascii="Times New Roman" w:eastAsia="標楷體" w:hAnsi="Times New Roman" w:cs="Times New Roman"/>
+        </w:rPr>
+        <w:t xml:space="preserve"> ngrok http portnumber</w:t>
+      </w:r>
+    </w:p>
+    <w:p>
+      <w:pPr>
+        <w:ind w:left="840"/>
+        <w:rPr>
+          <w:rFonts w:ascii="Times New Roman" w:eastAsia="標楷體" w:hAnsi="Times New Roman" w:cs="Times New Roman"/>
+        </w:rPr>
+      </w:pPr>
+      <w:r>
+        <w:rPr>
+          <w:rFonts w:ascii="Times New Roman" w:eastAsia="標楷體" w:hAnsi="Times New Roman" w:cs="Times New Roman"/>
+        </w:rPr>
+        <w:t xml:space="preserve">( portnumber </w:t>
+      </w:r>
+      <w:r>
+        <w:rPr>
+          <w:rFonts w:ascii="Times New Roman" w:eastAsia="標楷體" w:hAnsi="Times New Roman" w:cs="Times New Roman"/>
+        </w:rPr>
+        <w:t>為所定的本地端接口，以下以</w:t>
+      </w:r>
+      <w:r>
+        <w:rPr>
+          <w:rFonts w:ascii="Times New Roman" w:eastAsia="標楷體" w:hAnsi="Times New Roman" w:cs="Times New Roman"/>
+        </w:rPr>
+        <w:t>8000</w:t>
+      </w:r>
+      <w:r>
+        <w:rPr>
+          <w:rFonts w:ascii="Times New Roman" w:eastAsia="標楷體" w:hAnsi="Times New Roman" w:cs="Times New Roman"/>
+        </w:rPr>
+        <w:t>為例</w:t>
+      </w:r>
+      <w:r>
+        <w:rPr>
+          <w:rFonts w:ascii="Times New Roman" w:eastAsia="標楷體" w:hAnsi="Times New Roman" w:cs="Times New Roman"/>
+        </w:rPr>
+        <w:t>)</w:t>
+      </w:r>
+    </w:p>
+    <w:p>
+      <w:pPr>
+        <w:pStyle w:val="a3"/>
+        <w:numPr>
+          <w:ilvl w:val="0"/>
+          <w:numId w:val="4"/>
+        </w:numPr>
+        <w:ind w:leftChars="0"/>
+        <w:rPr>
+          <w:rFonts w:ascii="Times New Roman" w:eastAsia="標楷體" w:hAnsi="Times New Roman" w:cs="Times New Roman"/>
+        </w:rPr>
+      </w:pPr>
+      <w:r>
+        <w:rPr>
+          <w:rFonts w:ascii="Times New Roman" w:eastAsia="標楷體" w:hAnsi="Times New Roman" w:cs="Times New Roman"/>
+        </w:rPr>
+        <w:t>執行後將會顯示此畫面，表示已產生對外連接網址，網址如下</w:t>
+      </w:r>
+    </w:p>
+    <w:p>
+      <w:pPr>
+        <w:rPr>
+          <w:rFonts w:ascii="Times New Roman" w:eastAsia="標楷體" w:hAnsi="Times New Roman" w:cs="Times New Roman"/>
+        </w:rPr>
+      </w:pPr>
+      <w:r>
+        <w:rPr>
+          <w:rFonts w:ascii="Times New Roman" w:eastAsia="標楷體" w:hAnsi="Times New Roman" w:cs="Times New Roman"/>
+          <w:noProof/>
+        </w:rPr>
+        <w:drawing>
+          <wp:inline distT="0" distB="0" distL="0" distR="0" wp14:anchorId="181F8C31" wp14:editId="0D51E87B">
+            <wp:extent cx="5886958" cy="1743075"/>
+            <wp:effectExtent l="0" t="0" r="0" b="0"/>
+            <wp:docPr id="16" name="圖片 16"/>
+            <wp:cNvGraphicFramePr>
+              <a:graphicFrameLocks xmlns:a="http://schemas.openxmlformats.org/drawingml/2006/main" noChangeAspect="1"/>
+            </wp:cNvGraphicFramePr>
+            <a:graphic xmlns:a="http://schemas.openxmlformats.org/drawingml/2006/main">
+              <a:graphicData uri="http://schemas.openxmlformats.org/drawingml/2006/picture">
+                <pic:pic xmlns:pic="http://schemas.openxmlformats.org/drawingml/2006/picture">
+                  <pic:nvPicPr>
+                    <pic:cNvPr id="2" name="1597798480211.jpg"/>
+                    <pic:cNvPicPr/>
+                  </pic:nvPicPr>
+                  <pic:blipFill rotWithShape="1">
+                    <a:blip r:embed="rId24">
+                      <a:extLst>
+                        <a:ext uri="{28A0092B-C50C-407E-A947-70E740481C1C}">
+                          <a14:useLocalDpi xmlns:a14="http://schemas.microsoft.com/office/drawing/2010/main" val="0"/>
+                        </a:ext>
+                      </a:extLst>
+                    </a:blip>
+                    <a:srcRect b="48420"/>
+                    <a:stretch/>
+                  </pic:blipFill>
+                  <pic:spPr bwMode="auto">
+                    <a:xfrm>
+                      <a:off x="0" y="0"/>
+                      <a:ext cx="5940170" cy="1758830"/>
+                    </a:xfrm>
+                    <a:prstGeom prst="rect">
+                      <a:avLst/>
+                    </a:prstGeom>
+                    <a:ln>
+                      <a:noFill/>
+                    </a:ln>
+                    <a:extLst>
+                      <a:ext uri="{53640926-AAD7-44D8-BBD7-CCE9431645EC}">
+                        <a14:shadowObscured xmlns:a14="http://schemas.microsoft.com/office/drawing/2010/main"/>
+                      </a:ext>
+                    </a:extLst>
+                  </pic:spPr>
+                </pic:pic>
+              </a:graphicData>
+            </a:graphic>
+          </wp:inline>
+        </w:drawing>
+      </w:r>
+    </w:p>
     <w:sectPr>
       <w:pgSz w:w="11906" w:h="16838"/>
       <w:pgMar w:top="1440" w:right="1800" w:bottom="1440" w:left="1800" w:header="851" w:footer="992" w:gutter="0"/>
@@ -1551,7 +2696,7 @@
 </file>
 
 <file path=word/endnotes.xml><?xml version="1.0" encoding="utf-8"?>
-<w:endnotes xmlns:wpc="http://schemas.microsoft.com/office/word/2010/wordprocessingCanvas" xmlns:mc="http://schemas.openxmlformats.org/markup-compatibility/2006" xmlns:o="urn:schemas-microsoft-com:office:office" xmlns:r="http://schemas.openxmlformats.org/officeDocument/2006/relationships" xmlns:m="http://schemas.openxmlformats.org/officeDocument/2006/math" xmlns:v="urn:schemas-microsoft-com:vml" xmlns:wp14="http://schemas.microsoft.com/office/word/2010/wordprocessingDrawing" xmlns:wp="http://schemas.openxmlformats.org/drawingml/2006/wordprocessingDrawing" xmlns:w10="urn:schemas-microsoft-com:office:word" xmlns:w="http://schemas.openxmlformats.org/wordprocessingml/2006/main" xmlns:w14="http://schemas.microsoft.com/office/word/2010/wordml" xmlns:w15="http://schemas.microsoft.com/office/word/2012/wordml" xmlns:wpg="http://schemas.microsoft.com/office/word/2010/wordprocessingGroup" xmlns:wpi="http://schemas.microsoft.com/office/word/2010/wordprocessingInk" xmlns:wne="http://schemas.microsoft.com/office/word/2006/wordml" xmlns:wps="http://schemas.microsoft.com/office/word/2010/wordprocessingShape" mc:Ignorable="w14 w15 wp14">
+<w:endnotes xmlns:wpc="http://schemas.microsoft.com/office/word/2010/wordprocessingCanvas" xmlns:cx="http://schemas.microsoft.com/office/drawing/2014/chartex" xmlns:mc="http://schemas.openxmlformats.org/markup-compatibility/2006" xmlns:o="urn:schemas-microsoft-com:office:office" xmlns:r="http://schemas.openxmlformats.org/officeDocument/2006/relationships" xmlns:m="http://schemas.openxmlformats.org/officeDocument/2006/math" xmlns:v="urn:schemas-microsoft-com:vml" xmlns:wp14="http://schemas.microsoft.com/office/word/2010/wordprocessingDrawing" xmlns:wp="http://schemas.openxmlformats.org/drawingml/2006/wordprocessingDrawing" xmlns:w10="urn:schemas-microsoft-com:office:word" xmlns:w="http://schemas.openxmlformats.org/wordprocessingml/2006/main" xmlns:w14="http://schemas.microsoft.com/office/word/2010/wordml" xmlns:w15="http://schemas.microsoft.com/office/word/2012/wordml" xmlns:w16se="http://schemas.microsoft.com/office/word/2015/wordml/symex" xmlns:wpg="http://schemas.microsoft.com/office/word/2010/wordprocessingGroup" xmlns:wpi="http://schemas.microsoft.com/office/word/2010/wordprocessingInk" xmlns:wne="http://schemas.microsoft.com/office/word/2006/wordml" xmlns:wps="http://schemas.microsoft.com/office/word/2010/wordprocessingShape" mc:Ignorable="w14 w15 w16se wp14">
   <w:endnote w:type="separator" w:id="-1">
     <w:p>
       <w:r>
@@ -1570,7 +2715,7 @@
 </file>
 
 <file path=word/footnotes.xml><?xml version="1.0" encoding="utf-8"?>
-<w:footnotes xmlns:wpc="http://schemas.microsoft.com/office/word/2010/wordprocessingCanvas" xmlns:mc="http://schemas.openxmlformats.org/markup-compatibility/2006" xmlns:o="urn:schemas-microsoft-com:office:office" xmlns:r="http://schemas.openxmlformats.org/officeDocument/2006/relationships" xmlns:m="http://schemas.openxmlformats.org/officeDocument/2006/math" xmlns:v="urn:schemas-microsoft-com:vml" xmlns:wp14="http://schemas.microsoft.com/office/word/2010/wordprocessingDrawing" xmlns:wp="http://schemas.openxmlformats.org/drawingml/2006/wordprocessingDrawing" xmlns:w10="urn:schemas-microsoft-com:office:word" xmlns:w="http://schemas.openxmlformats.org/wordprocessingml/2006/main" xmlns:w14="http://schemas.microsoft.com/office/word/2010/wordml" xmlns:w15="http://schemas.microsoft.com/office/word/2012/wordml" xmlns:wpg="http://schemas.microsoft.com/office/word/2010/wordprocessingGroup" xmlns:wpi="http://schemas.microsoft.com/office/word/2010/wordprocessingInk" xmlns:wne="http://schemas.microsoft.com/office/word/2006/wordml" xmlns:wps="http://schemas.microsoft.com/office/word/2010/wordprocessingShape" mc:Ignorable="w14 w15 wp14">
+<w:footnotes xmlns:wpc="http://schemas.microsoft.com/office/word/2010/wordprocessingCanvas" xmlns:cx="http://schemas.microsoft.com/office/drawing/2014/chartex" xmlns:mc="http://schemas.openxmlformats.org/markup-compatibility/2006" xmlns:o="urn:schemas-microsoft-com:office:office" xmlns:r="http://schemas.openxmlformats.org/officeDocument/2006/relationships" xmlns:m="http://schemas.openxmlformats.org/officeDocument/2006/math" xmlns:v="urn:schemas-microsoft-com:vml" xmlns:wp14="http://schemas.microsoft.com/office/word/2010/wordprocessingDrawing" xmlns:wp="http://schemas.openxmlformats.org/drawingml/2006/wordprocessingDrawing" xmlns:w10="urn:schemas-microsoft-com:office:word" xmlns:w="http://schemas.openxmlformats.org/wordprocessingml/2006/main" xmlns:w14="http://schemas.microsoft.com/office/word/2010/wordml" xmlns:w15="http://schemas.microsoft.com/office/word/2012/wordml" xmlns:w16se="http://schemas.microsoft.com/office/word/2015/wordml/symex" xmlns:wpg="http://schemas.microsoft.com/office/word/2010/wordprocessingGroup" xmlns:wpi="http://schemas.microsoft.com/office/word/2010/wordprocessingInk" xmlns:wne="http://schemas.microsoft.com/office/word/2006/wordml" xmlns:wps="http://schemas.microsoft.com/office/word/2010/wordprocessingShape" mc:Ignorable="w14 w15 w16se wp14">
   <w:footnote w:type="separator" w:id="-1">
     <w:p>
       <w:r>
@@ -1589,8 +2734,121 @@
 </file>
 
 <file path=word/numbering.xml><?xml version="1.0" encoding="utf-8"?>
-<w:numbering xmlns:wpc="http://schemas.microsoft.com/office/word/2010/wordprocessingCanvas" xmlns:mc="http://schemas.openxmlformats.org/markup-compatibility/2006" xmlns:o="urn:schemas-microsoft-com:office:office" xmlns:r="http://schemas.openxmlformats.org/officeDocument/2006/relationships" xmlns:m="http://schemas.openxmlformats.org/officeDocument/2006/math" xmlns:v="urn:schemas-microsoft-com:vml" xmlns:wp14="http://schemas.microsoft.com/office/word/2010/wordprocessingDrawing" xmlns:wp="http://schemas.openxmlformats.org/drawingml/2006/wordprocessingDrawing" xmlns:w10="urn:schemas-microsoft-com:office:word" xmlns:w="http://schemas.openxmlformats.org/wordprocessingml/2006/main" xmlns:w14="http://schemas.microsoft.com/office/word/2010/wordml" xmlns:w15="http://schemas.microsoft.com/office/word/2012/wordml" xmlns:wpg="http://schemas.microsoft.com/office/word/2010/wordprocessingGroup" xmlns:wpi="http://schemas.microsoft.com/office/word/2010/wordprocessingInk" xmlns:wne="http://schemas.microsoft.com/office/word/2006/wordml" xmlns:wps="http://schemas.microsoft.com/office/word/2010/wordprocessingShape" mc:Ignorable="w14 w15 wp14">
+<w:numbering xmlns:wpc="http://schemas.microsoft.com/office/word/2010/wordprocessingCanvas" xmlns:cx="http://schemas.microsoft.com/office/drawing/2014/chartex" xmlns:mc="http://schemas.openxmlformats.org/markup-compatibility/2006" xmlns:o="urn:schemas-microsoft-com:office:office" xmlns:r="http://schemas.openxmlformats.org/officeDocument/2006/relationships" xmlns:m="http://schemas.openxmlformats.org/officeDocument/2006/math" xmlns:v="urn:schemas-microsoft-com:vml" xmlns:wp14="http://schemas.microsoft.com/office/word/2010/wordprocessingDrawing" xmlns:wp="http://schemas.openxmlformats.org/drawingml/2006/wordprocessingDrawing" xmlns:w10="urn:schemas-microsoft-com:office:word" xmlns:w="http://schemas.openxmlformats.org/wordprocessingml/2006/main" xmlns:w14="http://schemas.microsoft.com/office/word/2010/wordml" xmlns:w15="http://schemas.microsoft.com/office/word/2012/wordml" xmlns:w16se="http://schemas.microsoft.com/office/word/2015/wordml/symex" xmlns:wpg="http://schemas.microsoft.com/office/word/2010/wordprocessingGroup" xmlns:wpi="http://schemas.microsoft.com/office/word/2010/wordprocessingInk" xmlns:wne="http://schemas.microsoft.com/office/word/2006/wordml" xmlns:wps="http://schemas.microsoft.com/office/word/2010/wordprocessingShape" mc:Ignorable="w14 w15 w16se wp14">
   <w:abstractNum w:abstractNumId="0" w15:restartNumberingAfterBreak="0">
+    <w:nsid w:val="0A2C7038"/>
+    <w:multiLevelType w:val="hybridMultilevel"/>
+    <w:tmpl w:val="63288C34"/>
+    <w:lvl w:ilvl="0" w:tplc="04090001">
+      <w:start w:val="1"/>
+      <w:numFmt w:val="bullet"/>
+      <w:lvlText w:val=""/>
+      <w:lvlJc w:val="left"/>
+      <w:pPr>
+        <w:ind w:left="840" w:hanging="480"/>
+      </w:pPr>
+      <w:rPr>
+        <w:rFonts w:ascii="Wingdings" w:hAnsi="Wingdings" w:hint="default"/>
+      </w:rPr>
+    </w:lvl>
+    <w:lvl w:ilvl="1" w:tplc="04090003" w:tentative="1">
+      <w:start w:val="1"/>
+      <w:numFmt w:val="bullet"/>
+      <w:lvlText w:val=""/>
+      <w:lvlJc w:val="left"/>
+      <w:pPr>
+        <w:ind w:left="1320" w:hanging="480"/>
+      </w:pPr>
+      <w:rPr>
+        <w:rFonts w:ascii="Wingdings" w:hAnsi="Wingdings" w:hint="default"/>
+      </w:rPr>
+    </w:lvl>
+    <w:lvl w:ilvl="2" w:tplc="04090005" w:tentative="1">
+      <w:start w:val="1"/>
+      <w:numFmt w:val="bullet"/>
+      <w:lvlText w:val=""/>
+      <w:lvlJc w:val="left"/>
+      <w:pPr>
+        <w:ind w:left="1800" w:hanging="480"/>
+      </w:pPr>
+      <w:rPr>
+        <w:rFonts w:ascii="Wingdings" w:hAnsi="Wingdings" w:hint="default"/>
+      </w:rPr>
+    </w:lvl>
+    <w:lvl w:ilvl="3" w:tplc="04090001" w:tentative="1">
+      <w:start w:val="1"/>
+      <w:numFmt w:val="bullet"/>
+      <w:lvlText w:val=""/>
+      <w:lvlJc w:val="left"/>
+      <w:pPr>
+        <w:ind w:left="2280" w:hanging="480"/>
+      </w:pPr>
+      <w:rPr>
+        <w:rFonts w:ascii="Wingdings" w:hAnsi="Wingdings" w:hint="default"/>
+      </w:rPr>
+    </w:lvl>
+    <w:lvl w:ilvl="4" w:tplc="04090003" w:tentative="1">
+      <w:start w:val="1"/>
+      <w:numFmt w:val="bullet"/>
+      <w:lvlText w:val=""/>
+      <w:lvlJc w:val="left"/>
+      <w:pPr>
+        <w:ind w:left="2760" w:hanging="480"/>
+      </w:pPr>
+      <w:rPr>
+        <w:rFonts w:ascii="Wingdings" w:hAnsi="Wingdings" w:hint="default"/>
+      </w:rPr>
+    </w:lvl>
+    <w:lvl w:ilvl="5" w:tplc="04090005" w:tentative="1">
+      <w:start w:val="1"/>
+      <w:numFmt w:val="bullet"/>
+      <w:lvlText w:val=""/>
+      <w:lvlJc w:val="left"/>
+      <w:pPr>
+        <w:ind w:left="3240" w:hanging="480"/>
+      </w:pPr>
+      <w:rPr>
+        <w:rFonts w:ascii="Wingdings" w:hAnsi="Wingdings" w:hint="default"/>
+      </w:rPr>
+    </w:lvl>
+    <w:lvl w:ilvl="6" w:tplc="04090001" w:tentative="1">
+      <w:start w:val="1"/>
+      <w:numFmt w:val="bullet"/>
+      <w:lvlText w:val=""/>
+      <w:lvlJc w:val="left"/>
+      <w:pPr>
+        <w:ind w:left="3720" w:hanging="480"/>
+      </w:pPr>
+      <w:rPr>
+        <w:rFonts w:ascii="Wingdings" w:hAnsi="Wingdings" w:hint="default"/>
+      </w:rPr>
+    </w:lvl>
+    <w:lvl w:ilvl="7" w:tplc="04090003" w:tentative="1">
+      <w:start w:val="1"/>
+      <w:numFmt w:val="bullet"/>
+      <w:lvlText w:val=""/>
+      <w:lvlJc w:val="left"/>
+      <w:pPr>
+        <w:ind w:left="4200" w:hanging="480"/>
+      </w:pPr>
+      <w:rPr>
+        <w:rFonts w:ascii="Wingdings" w:hAnsi="Wingdings" w:hint="default"/>
+      </w:rPr>
+    </w:lvl>
+    <w:lvl w:ilvl="8" w:tplc="04090005" w:tentative="1">
+      <w:start w:val="1"/>
+      <w:numFmt w:val="bullet"/>
+      <w:lvlText w:val=""/>
+      <w:lvlJc w:val="left"/>
+      <w:pPr>
+        <w:ind w:left="4680" w:hanging="480"/>
+      </w:pPr>
+      <w:rPr>
+        <w:rFonts w:ascii="Wingdings" w:hAnsi="Wingdings" w:hint="default"/>
+      </w:rPr>
+    </w:lvl>
+  </w:abstractNum>
+  <w:abstractNum w:abstractNumId="1" w15:restartNumberingAfterBreak="0">
     <w:nsid w:val="13414CEA"/>
     <w:multiLevelType w:val="multilevel"/>
     <w:tmpl w:val="D49267CA"/>
@@ -1711,14 +2969,582 @@
       </w:rPr>
     </w:lvl>
   </w:abstractNum>
+  <w:abstractNum w:abstractNumId="2" w15:restartNumberingAfterBreak="0">
+    <w:nsid w:val="14861675"/>
+    <w:multiLevelType w:val="hybridMultilevel"/>
+    <w:tmpl w:val="5DDE9B64"/>
+    <w:lvl w:ilvl="0" w:tplc="D088AD36">
+      <w:start w:val="1"/>
+      <w:numFmt w:val="decimal"/>
+      <w:lvlText w:val="%1."/>
+      <w:lvlJc w:val="left"/>
+      <w:pPr>
+        <w:ind w:left="360" w:hanging="360"/>
+      </w:pPr>
+      <w:rPr>
+        <w:rFonts w:hint="default"/>
+        <w:sz w:val="28"/>
+      </w:rPr>
+    </w:lvl>
+    <w:lvl w:ilvl="1" w:tplc="04090019" w:tentative="1">
+      <w:start w:val="1"/>
+      <w:numFmt w:val="ideographTraditional"/>
+      <w:lvlText w:val="%2、"/>
+      <w:lvlJc w:val="left"/>
+      <w:pPr>
+        <w:ind w:left="960" w:hanging="480"/>
+      </w:pPr>
+    </w:lvl>
+    <w:lvl w:ilvl="2" w:tplc="0409001B" w:tentative="1">
+      <w:start w:val="1"/>
+      <w:numFmt w:val="lowerRoman"/>
+      <w:lvlText w:val="%3."/>
+      <w:lvlJc w:val="right"/>
+      <w:pPr>
+        <w:ind w:left="1440" w:hanging="480"/>
+      </w:pPr>
+    </w:lvl>
+    <w:lvl w:ilvl="3" w:tplc="0409000F" w:tentative="1">
+      <w:start w:val="1"/>
+      <w:numFmt w:val="decimal"/>
+      <w:lvlText w:val="%4."/>
+      <w:lvlJc w:val="left"/>
+      <w:pPr>
+        <w:ind w:left="1920" w:hanging="480"/>
+      </w:pPr>
+    </w:lvl>
+    <w:lvl w:ilvl="4" w:tplc="04090019" w:tentative="1">
+      <w:start w:val="1"/>
+      <w:numFmt w:val="ideographTraditional"/>
+      <w:lvlText w:val="%5、"/>
+      <w:lvlJc w:val="left"/>
+      <w:pPr>
+        <w:ind w:left="2400" w:hanging="480"/>
+      </w:pPr>
+    </w:lvl>
+    <w:lvl w:ilvl="5" w:tplc="0409001B" w:tentative="1">
+      <w:start w:val="1"/>
+      <w:numFmt w:val="lowerRoman"/>
+      <w:lvlText w:val="%6."/>
+      <w:lvlJc w:val="right"/>
+      <w:pPr>
+        <w:ind w:left="2880" w:hanging="480"/>
+      </w:pPr>
+    </w:lvl>
+    <w:lvl w:ilvl="6" w:tplc="0409000F" w:tentative="1">
+      <w:start w:val="1"/>
+      <w:numFmt w:val="decimal"/>
+      <w:lvlText w:val="%7."/>
+      <w:lvlJc w:val="left"/>
+      <w:pPr>
+        <w:ind w:left="3360" w:hanging="480"/>
+      </w:pPr>
+    </w:lvl>
+    <w:lvl w:ilvl="7" w:tplc="04090019" w:tentative="1">
+      <w:start w:val="1"/>
+      <w:numFmt w:val="ideographTraditional"/>
+      <w:lvlText w:val="%8、"/>
+      <w:lvlJc w:val="left"/>
+      <w:pPr>
+        <w:ind w:left="3840" w:hanging="480"/>
+      </w:pPr>
+    </w:lvl>
+    <w:lvl w:ilvl="8" w:tplc="0409001B" w:tentative="1">
+      <w:start w:val="1"/>
+      <w:numFmt w:val="lowerRoman"/>
+      <w:lvlText w:val="%9."/>
+      <w:lvlJc w:val="right"/>
+      <w:pPr>
+        <w:ind w:left="4320" w:hanging="480"/>
+      </w:pPr>
+    </w:lvl>
+  </w:abstractNum>
+  <w:abstractNum w:abstractNumId="3" w15:restartNumberingAfterBreak="0">
+    <w:nsid w:val="4D0636BE"/>
+    <w:multiLevelType w:val="multilevel"/>
+    <w:tmpl w:val="D49267CA"/>
+    <w:lvl w:ilvl="0">
+      <w:start w:val="1"/>
+      <w:numFmt w:val="decimal"/>
+      <w:lvlText w:val="%1."/>
+      <w:lvlJc w:val="left"/>
+      <w:pPr>
+        <w:ind w:left="360" w:hanging="360"/>
+      </w:pPr>
+      <w:rPr>
+        <w:rFonts w:hint="default"/>
+      </w:rPr>
+    </w:lvl>
+    <w:lvl w:ilvl="1">
+      <w:start w:val="1"/>
+      <w:numFmt w:val="decimal"/>
+      <w:isLgl/>
+      <w:lvlText w:val="%1.%2"/>
+      <w:lvlJc w:val="left"/>
+      <w:pPr>
+        <w:ind w:left="1080" w:hanging="720"/>
+      </w:pPr>
+      <w:rPr>
+        <w:rFonts w:hint="default"/>
+      </w:rPr>
+    </w:lvl>
+    <w:lvl w:ilvl="2">
+      <w:start w:val="1"/>
+      <w:numFmt w:val="decimal"/>
+      <w:isLgl/>
+      <w:lvlText w:val="%1.%2.%3"/>
+      <w:lvlJc w:val="left"/>
+      <w:pPr>
+        <w:ind w:left="1440" w:hanging="720"/>
+      </w:pPr>
+      <w:rPr>
+        <w:rFonts w:hint="default"/>
+      </w:rPr>
+    </w:lvl>
+    <w:lvl w:ilvl="3">
+      <w:start w:val="1"/>
+      <w:numFmt w:val="decimal"/>
+      <w:isLgl/>
+      <w:lvlText w:val="%1.%2.%3.%4"/>
+      <w:lvlJc w:val="left"/>
+      <w:pPr>
+        <w:ind w:left="2160" w:hanging="1080"/>
+      </w:pPr>
+      <w:rPr>
+        <w:rFonts w:hint="default"/>
+      </w:rPr>
+    </w:lvl>
+    <w:lvl w:ilvl="4">
+      <w:start w:val="1"/>
+      <w:numFmt w:val="decimal"/>
+      <w:isLgl/>
+      <w:lvlText w:val="%1.%2.%3.%4.%5"/>
+      <w:lvlJc w:val="left"/>
+      <w:pPr>
+        <w:ind w:left="2520" w:hanging="1080"/>
+      </w:pPr>
+      <w:rPr>
+        <w:rFonts w:hint="default"/>
+      </w:rPr>
+    </w:lvl>
+    <w:lvl w:ilvl="5">
+      <w:start w:val="1"/>
+      <w:numFmt w:val="decimal"/>
+      <w:isLgl/>
+      <w:lvlText w:val="%1.%2.%3.%4.%5.%6"/>
+      <w:lvlJc w:val="left"/>
+      <w:pPr>
+        <w:ind w:left="3240" w:hanging="1440"/>
+      </w:pPr>
+      <w:rPr>
+        <w:rFonts w:hint="default"/>
+      </w:rPr>
+    </w:lvl>
+    <w:lvl w:ilvl="6">
+      <w:start w:val="1"/>
+      <w:numFmt w:val="decimal"/>
+      <w:isLgl/>
+      <w:lvlText w:val="%1.%2.%3.%4.%5.%6.%7"/>
+      <w:lvlJc w:val="left"/>
+      <w:pPr>
+        <w:ind w:left="3600" w:hanging="1440"/>
+      </w:pPr>
+      <w:rPr>
+        <w:rFonts w:hint="default"/>
+      </w:rPr>
+    </w:lvl>
+    <w:lvl w:ilvl="7">
+      <w:start w:val="1"/>
+      <w:numFmt w:val="decimal"/>
+      <w:isLgl/>
+      <w:lvlText w:val="%1.%2.%3.%4.%5.%6.%7.%8"/>
+      <w:lvlJc w:val="left"/>
+      <w:pPr>
+        <w:ind w:left="4320" w:hanging="1800"/>
+      </w:pPr>
+      <w:rPr>
+        <w:rFonts w:hint="default"/>
+      </w:rPr>
+    </w:lvl>
+    <w:lvl w:ilvl="8">
+      <w:start w:val="1"/>
+      <w:numFmt w:val="decimal"/>
+      <w:isLgl/>
+      <w:lvlText w:val="%1.%2.%3.%4.%5.%6.%7.%8.%9"/>
+      <w:lvlJc w:val="left"/>
+      <w:pPr>
+        <w:ind w:left="5040" w:hanging="2160"/>
+      </w:pPr>
+      <w:rPr>
+        <w:rFonts w:hint="default"/>
+      </w:rPr>
+    </w:lvl>
+  </w:abstractNum>
+  <w:abstractNum w:abstractNumId="4" w15:restartNumberingAfterBreak="0">
+    <w:nsid w:val="5C445F4C"/>
+    <w:multiLevelType w:val="hybridMultilevel"/>
+    <w:tmpl w:val="5A749908"/>
+    <w:lvl w:ilvl="0" w:tplc="04090001">
+      <w:start w:val="1"/>
+      <w:numFmt w:val="bullet"/>
+      <w:lvlText w:val=""/>
+      <w:lvlJc w:val="left"/>
+      <w:pPr>
+        <w:ind w:left="840" w:hanging="480"/>
+      </w:pPr>
+      <w:rPr>
+        <w:rFonts w:ascii="Wingdings" w:hAnsi="Wingdings" w:hint="default"/>
+      </w:rPr>
+    </w:lvl>
+    <w:lvl w:ilvl="1" w:tplc="04090003" w:tentative="1">
+      <w:start w:val="1"/>
+      <w:numFmt w:val="bullet"/>
+      <w:lvlText w:val=""/>
+      <w:lvlJc w:val="left"/>
+      <w:pPr>
+        <w:ind w:left="1320" w:hanging="480"/>
+      </w:pPr>
+      <w:rPr>
+        <w:rFonts w:ascii="Wingdings" w:hAnsi="Wingdings" w:hint="default"/>
+      </w:rPr>
+    </w:lvl>
+    <w:lvl w:ilvl="2" w:tplc="04090005" w:tentative="1">
+      <w:start w:val="1"/>
+      <w:numFmt w:val="bullet"/>
+      <w:lvlText w:val=""/>
+      <w:lvlJc w:val="left"/>
+      <w:pPr>
+        <w:ind w:left="1800" w:hanging="480"/>
+      </w:pPr>
+      <w:rPr>
+        <w:rFonts w:ascii="Wingdings" w:hAnsi="Wingdings" w:hint="default"/>
+      </w:rPr>
+    </w:lvl>
+    <w:lvl w:ilvl="3" w:tplc="04090001" w:tentative="1">
+      <w:start w:val="1"/>
+      <w:numFmt w:val="bullet"/>
+      <w:lvlText w:val=""/>
+      <w:lvlJc w:val="left"/>
+      <w:pPr>
+        <w:ind w:left="2280" w:hanging="480"/>
+      </w:pPr>
+      <w:rPr>
+        <w:rFonts w:ascii="Wingdings" w:hAnsi="Wingdings" w:hint="default"/>
+      </w:rPr>
+    </w:lvl>
+    <w:lvl w:ilvl="4" w:tplc="04090003" w:tentative="1">
+      <w:start w:val="1"/>
+      <w:numFmt w:val="bullet"/>
+      <w:lvlText w:val=""/>
+      <w:lvlJc w:val="left"/>
+      <w:pPr>
+        <w:ind w:left="2760" w:hanging="480"/>
+      </w:pPr>
+      <w:rPr>
+        <w:rFonts w:ascii="Wingdings" w:hAnsi="Wingdings" w:hint="default"/>
+      </w:rPr>
+    </w:lvl>
+    <w:lvl w:ilvl="5" w:tplc="04090005" w:tentative="1">
+      <w:start w:val="1"/>
+      <w:numFmt w:val="bullet"/>
+      <w:lvlText w:val=""/>
+      <w:lvlJc w:val="left"/>
+      <w:pPr>
+        <w:ind w:left="3240" w:hanging="480"/>
+      </w:pPr>
+      <w:rPr>
+        <w:rFonts w:ascii="Wingdings" w:hAnsi="Wingdings" w:hint="default"/>
+      </w:rPr>
+    </w:lvl>
+    <w:lvl w:ilvl="6" w:tplc="04090001" w:tentative="1">
+      <w:start w:val="1"/>
+      <w:numFmt w:val="bullet"/>
+      <w:lvlText w:val=""/>
+      <w:lvlJc w:val="left"/>
+      <w:pPr>
+        <w:ind w:left="3720" w:hanging="480"/>
+      </w:pPr>
+      <w:rPr>
+        <w:rFonts w:ascii="Wingdings" w:hAnsi="Wingdings" w:hint="default"/>
+      </w:rPr>
+    </w:lvl>
+    <w:lvl w:ilvl="7" w:tplc="04090003" w:tentative="1">
+      <w:start w:val="1"/>
+      <w:numFmt w:val="bullet"/>
+      <w:lvlText w:val=""/>
+      <w:lvlJc w:val="left"/>
+      <w:pPr>
+        <w:ind w:left="4200" w:hanging="480"/>
+      </w:pPr>
+      <w:rPr>
+        <w:rFonts w:ascii="Wingdings" w:hAnsi="Wingdings" w:hint="default"/>
+      </w:rPr>
+    </w:lvl>
+    <w:lvl w:ilvl="8" w:tplc="04090005" w:tentative="1">
+      <w:start w:val="1"/>
+      <w:numFmt w:val="bullet"/>
+      <w:lvlText w:val=""/>
+      <w:lvlJc w:val="left"/>
+      <w:pPr>
+        <w:ind w:left="4680" w:hanging="480"/>
+      </w:pPr>
+      <w:rPr>
+        <w:rFonts w:ascii="Wingdings" w:hAnsi="Wingdings" w:hint="default"/>
+      </w:rPr>
+    </w:lvl>
+  </w:abstractNum>
+  <w:abstractNum w:abstractNumId="5" w15:restartNumberingAfterBreak="0">
+    <w:nsid w:val="6E3121CF"/>
+    <w:multiLevelType w:val="hybridMultilevel"/>
+    <w:tmpl w:val="81589238"/>
+    <w:lvl w:ilvl="0" w:tplc="04090001">
+      <w:start w:val="1"/>
+      <w:numFmt w:val="bullet"/>
+      <w:lvlText w:val=""/>
+      <w:lvlJc w:val="left"/>
+      <w:pPr>
+        <w:ind w:left="840" w:hanging="480"/>
+      </w:pPr>
+      <w:rPr>
+        <w:rFonts w:ascii="Wingdings" w:hAnsi="Wingdings" w:hint="default"/>
+      </w:rPr>
+    </w:lvl>
+    <w:lvl w:ilvl="1" w:tplc="04090003" w:tentative="1">
+      <w:start w:val="1"/>
+      <w:numFmt w:val="bullet"/>
+      <w:lvlText w:val=""/>
+      <w:lvlJc w:val="left"/>
+      <w:pPr>
+        <w:ind w:left="1320" w:hanging="480"/>
+      </w:pPr>
+      <w:rPr>
+        <w:rFonts w:ascii="Wingdings" w:hAnsi="Wingdings" w:hint="default"/>
+      </w:rPr>
+    </w:lvl>
+    <w:lvl w:ilvl="2" w:tplc="04090005" w:tentative="1">
+      <w:start w:val="1"/>
+      <w:numFmt w:val="bullet"/>
+      <w:lvlText w:val=""/>
+      <w:lvlJc w:val="left"/>
+      <w:pPr>
+        <w:ind w:left="1800" w:hanging="480"/>
+      </w:pPr>
+      <w:rPr>
+        <w:rFonts w:ascii="Wingdings" w:hAnsi="Wingdings" w:hint="default"/>
+      </w:rPr>
+    </w:lvl>
+    <w:lvl w:ilvl="3" w:tplc="04090001" w:tentative="1">
+      <w:start w:val="1"/>
+      <w:numFmt w:val="bullet"/>
+      <w:lvlText w:val=""/>
+      <w:lvlJc w:val="left"/>
+      <w:pPr>
+        <w:ind w:left="2280" w:hanging="480"/>
+      </w:pPr>
+      <w:rPr>
+        <w:rFonts w:ascii="Wingdings" w:hAnsi="Wingdings" w:hint="default"/>
+      </w:rPr>
+    </w:lvl>
+    <w:lvl w:ilvl="4" w:tplc="04090003" w:tentative="1">
+      <w:start w:val="1"/>
+      <w:numFmt w:val="bullet"/>
+      <w:lvlText w:val=""/>
+      <w:lvlJc w:val="left"/>
+      <w:pPr>
+        <w:ind w:left="2760" w:hanging="480"/>
+      </w:pPr>
+      <w:rPr>
+        <w:rFonts w:ascii="Wingdings" w:hAnsi="Wingdings" w:hint="default"/>
+      </w:rPr>
+    </w:lvl>
+    <w:lvl w:ilvl="5" w:tplc="04090005" w:tentative="1">
+      <w:start w:val="1"/>
+      <w:numFmt w:val="bullet"/>
+      <w:lvlText w:val=""/>
+      <w:lvlJc w:val="left"/>
+      <w:pPr>
+        <w:ind w:left="3240" w:hanging="480"/>
+      </w:pPr>
+      <w:rPr>
+        <w:rFonts w:ascii="Wingdings" w:hAnsi="Wingdings" w:hint="default"/>
+      </w:rPr>
+    </w:lvl>
+    <w:lvl w:ilvl="6" w:tplc="04090001" w:tentative="1">
+      <w:start w:val="1"/>
+      <w:numFmt w:val="bullet"/>
+      <w:lvlText w:val=""/>
+      <w:lvlJc w:val="left"/>
+      <w:pPr>
+        <w:ind w:left="3720" w:hanging="480"/>
+      </w:pPr>
+      <w:rPr>
+        <w:rFonts w:ascii="Wingdings" w:hAnsi="Wingdings" w:hint="default"/>
+      </w:rPr>
+    </w:lvl>
+    <w:lvl w:ilvl="7" w:tplc="04090003" w:tentative="1">
+      <w:start w:val="1"/>
+      <w:numFmt w:val="bullet"/>
+      <w:lvlText w:val=""/>
+      <w:lvlJc w:val="left"/>
+      <w:pPr>
+        <w:ind w:left="4200" w:hanging="480"/>
+      </w:pPr>
+      <w:rPr>
+        <w:rFonts w:ascii="Wingdings" w:hAnsi="Wingdings" w:hint="default"/>
+      </w:rPr>
+    </w:lvl>
+    <w:lvl w:ilvl="8" w:tplc="04090005" w:tentative="1">
+      <w:start w:val="1"/>
+      <w:numFmt w:val="bullet"/>
+      <w:lvlText w:val=""/>
+      <w:lvlJc w:val="left"/>
+      <w:pPr>
+        <w:ind w:left="4680" w:hanging="480"/>
+      </w:pPr>
+      <w:rPr>
+        <w:rFonts w:ascii="Wingdings" w:hAnsi="Wingdings" w:hint="default"/>
+      </w:rPr>
+    </w:lvl>
+  </w:abstractNum>
+  <w:abstractNum w:abstractNumId="6" w15:restartNumberingAfterBreak="0">
+    <w:nsid w:val="70EA14BD"/>
+    <w:multiLevelType w:val="hybridMultilevel"/>
+    <w:tmpl w:val="AF50FCEC"/>
+    <w:lvl w:ilvl="0" w:tplc="04090001">
+      <w:start w:val="1"/>
+      <w:numFmt w:val="bullet"/>
+      <w:lvlText w:val=""/>
+      <w:lvlJc w:val="left"/>
+      <w:pPr>
+        <w:ind w:left="960" w:hanging="480"/>
+      </w:pPr>
+      <w:rPr>
+        <w:rFonts w:ascii="Wingdings" w:hAnsi="Wingdings" w:hint="default"/>
+      </w:rPr>
+    </w:lvl>
+    <w:lvl w:ilvl="1" w:tplc="04090003" w:tentative="1">
+      <w:start w:val="1"/>
+      <w:numFmt w:val="bullet"/>
+      <w:lvlText w:val=""/>
+      <w:lvlJc w:val="left"/>
+      <w:pPr>
+        <w:ind w:left="1440" w:hanging="480"/>
+      </w:pPr>
+      <w:rPr>
+        <w:rFonts w:ascii="Wingdings" w:hAnsi="Wingdings" w:hint="default"/>
+      </w:rPr>
+    </w:lvl>
+    <w:lvl w:ilvl="2" w:tplc="04090005" w:tentative="1">
+      <w:start w:val="1"/>
+      <w:numFmt w:val="bullet"/>
+      <w:lvlText w:val=""/>
+      <w:lvlJc w:val="left"/>
+      <w:pPr>
+        <w:ind w:left="1920" w:hanging="480"/>
+      </w:pPr>
+      <w:rPr>
+        <w:rFonts w:ascii="Wingdings" w:hAnsi="Wingdings" w:hint="default"/>
+      </w:rPr>
+    </w:lvl>
+    <w:lvl w:ilvl="3" w:tplc="04090001" w:tentative="1">
+      <w:start w:val="1"/>
+      <w:numFmt w:val="bullet"/>
+      <w:lvlText w:val=""/>
+      <w:lvlJc w:val="left"/>
+      <w:pPr>
+        <w:ind w:left="2400" w:hanging="480"/>
+      </w:pPr>
+      <w:rPr>
+        <w:rFonts w:ascii="Wingdings" w:hAnsi="Wingdings" w:hint="default"/>
+      </w:rPr>
+    </w:lvl>
+    <w:lvl w:ilvl="4" w:tplc="04090003" w:tentative="1">
+      <w:start w:val="1"/>
+      <w:numFmt w:val="bullet"/>
+      <w:lvlText w:val=""/>
+      <w:lvlJc w:val="left"/>
+      <w:pPr>
+        <w:ind w:left="2880" w:hanging="480"/>
+      </w:pPr>
+      <w:rPr>
+        <w:rFonts w:ascii="Wingdings" w:hAnsi="Wingdings" w:hint="default"/>
+      </w:rPr>
+    </w:lvl>
+    <w:lvl w:ilvl="5" w:tplc="04090005" w:tentative="1">
+      <w:start w:val="1"/>
+      <w:numFmt w:val="bullet"/>
+      <w:lvlText w:val=""/>
+      <w:lvlJc w:val="left"/>
+      <w:pPr>
+        <w:ind w:left="3360" w:hanging="480"/>
+      </w:pPr>
+      <w:rPr>
+        <w:rFonts w:ascii="Wingdings" w:hAnsi="Wingdings" w:hint="default"/>
+      </w:rPr>
+    </w:lvl>
+    <w:lvl w:ilvl="6" w:tplc="04090001" w:tentative="1">
+      <w:start w:val="1"/>
+      <w:numFmt w:val="bullet"/>
+      <w:lvlText w:val=""/>
+      <w:lvlJc w:val="left"/>
+      <w:pPr>
+        <w:ind w:left="3840" w:hanging="480"/>
+      </w:pPr>
+      <w:rPr>
+        <w:rFonts w:ascii="Wingdings" w:hAnsi="Wingdings" w:hint="default"/>
+      </w:rPr>
+    </w:lvl>
+    <w:lvl w:ilvl="7" w:tplc="04090003" w:tentative="1">
+      <w:start w:val="1"/>
+      <w:numFmt w:val="bullet"/>
+      <w:lvlText w:val=""/>
+      <w:lvlJc w:val="left"/>
+      <w:pPr>
+        <w:ind w:left="4320" w:hanging="480"/>
+      </w:pPr>
+      <w:rPr>
+        <w:rFonts w:ascii="Wingdings" w:hAnsi="Wingdings" w:hint="default"/>
+      </w:rPr>
+    </w:lvl>
+    <w:lvl w:ilvl="8" w:tplc="04090005" w:tentative="1">
+      <w:start w:val="1"/>
+      <w:numFmt w:val="bullet"/>
+      <w:lvlText w:val=""/>
+      <w:lvlJc w:val="left"/>
+      <w:pPr>
+        <w:ind w:left="4800" w:hanging="480"/>
+      </w:pPr>
+      <w:rPr>
+        <w:rFonts w:ascii="Wingdings" w:hAnsi="Wingdings" w:hint="default"/>
+      </w:rPr>
+    </w:lvl>
+  </w:abstractNum>
   <w:num w:numId="1">
+    <w:abstractNumId w:val="1"/>
+  </w:num>
+  <w:num w:numId="2">
+    <w:abstractNumId w:val="3"/>
+  </w:num>
+  <w:num w:numId="3">
+    <w:abstractNumId w:val="2"/>
+  </w:num>
+  <w:num w:numId="4">
     <w:abstractNumId w:val="0"/>
+  </w:num>
+  <w:num w:numId="5">
+    <w:abstractNumId w:val="6"/>
+  </w:num>
+  <w:num w:numId="6">
+    <w:abstractNumId w:val="4"/>
+  </w:num>
+  <w:num w:numId="7">
+    <w:abstractNumId w:val="5"/>
   </w:num>
 </w:numbering>
 </file>
 
 <file path=word/styles.xml><?xml version="1.0" encoding="utf-8"?>
-<w:styles xmlns:mc="http://schemas.openxmlformats.org/markup-compatibility/2006" xmlns:r="http://schemas.openxmlformats.org/officeDocument/2006/relationships" xmlns:w="http://schemas.openxmlformats.org/wordprocessingml/2006/main" xmlns:w14="http://schemas.microsoft.com/office/word/2010/wordml" xmlns:w15="http://schemas.microsoft.com/office/word/2012/wordml" mc:Ignorable="w14 w15">
+<w:styles xmlns:mc="http://schemas.openxmlformats.org/markup-compatibility/2006" xmlns:r="http://schemas.openxmlformats.org/officeDocument/2006/relationships" xmlns:w="http://schemas.openxmlformats.org/wordprocessingml/2006/main" xmlns:w14="http://schemas.microsoft.com/office/word/2010/wordml" xmlns:w15="http://schemas.microsoft.com/office/word/2012/wordml" xmlns:w16se="http://schemas.microsoft.com/office/word/2015/wordml/symex" mc:Ignorable="w14 w15 w16se">
   <w:docDefaults>
     <w:rPrDefault>
       <w:rPr>
@@ -2219,6 +4045,18 @@
       <w:szCs w:val="20"/>
     </w:rPr>
   </w:style>
+  <w:style w:type="character" w:styleId="a9">
+    <w:name w:val="FollowedHyperlink"/>
+    <w:basedOn w:val="a0"/>
+    <w:uiPriority w:val="99"/>
+    <w:semiHidden/>
+    <w:unhideWhenUsed/>
+    <w:rsid w:val="00F811B0"/>
+    <w:rPr>
+      <w:color w:val="954F72" w:themeColor="followedHyperlink"/>
+      <w:u w:val="single"/>
+    </w:rPr>
+  </w:style>
 </w:styles>
 </file>
 
